--- a/Readme.docx
+++ b/Readme.docx
@@ -204,7 +204,7 @@
           <w:color w:val="313131"/>
           <w:sz w:val="32"/>
           <w:szCs w:val="32"/>
-          <w:lang w:val="en-US" w:eastAsia="ru-RU"/>
+          <w:lang w:eastAsia="ru-RU"/>
         </w:rPr>
       </w:pPr>
       <w:r>
@@ -223,17 +223,7 @@
           <w:szCs w:val="32"/>
           <w:shd w:val="clear" w:color="auto" w:fill="FFFFFF"/>
         </w:rPr>
-        <w:t>Модулю 1</w:t>
-      </w:r>
-      <w:r>
-        <w:rPr>
-          <w:rFonts w:ascii="Times New Roman" w:hAnsi="Times New Roman" w:cs="Times New Roman"/>
-          <w:sz w:val="32"/>
-          <w:szCs w:val="32"/>
-          <w:shd w:val="clear" w:color="auto" w:fill="FFFFFF"/>
-          <w:lang w:val="en-US"/>
-        </w:rPr>
-        <w:t>6</w:t>
+        <w:t>Модулю 20</w:t>
       </w:r>
       <w:bookmarkStart w:id="0" w:name="_GoBack"/>
       <w:bookmarkEnd w:id="0"/>
@@ -794,7 +784,38 @@
               <w:sz w:val="28"/>
               <w:szCs w:val="28"/>
             </w:rPr>
-            <w:t xml:space="preserve">3 </w:t>
+            <w:t>3</w:t>
+          </w:r>
+        </w:p>
+        <w:p>
+          <w:pPr>
+            <w:pStyle w:val="3"/>
+            <w:numPr>
+              <w:ilvl w:val="0"/>
+              <w:numId w:val="6"/>
+            </w:numPr>
+            <w:ind w:right="-284"/>
+            <w:rPr>
+              <w:rFonts w:ascii="Times New Roman" w:hAnsi="Times New Roman"/>
+              <w:sz w:val="28"/>
+              <w:szCs w:val="28"/>
+            </w:rPr>
+          </w:pPr>
+          <w:r>
+            <w:rPr>
+              <w:rFonts w:ascii="Times New Roman" w:hAnsi="Times New Roman"/>
+              <w:sz w:val="28"/>
+              <w:szCs w:val="28"/>
+            </w:rPr>
+            <w:t>Требования к работе ……………………………………………………4</w:t>
+          </w:r>
+          <w:r>
+            <w:rPr>
+              <w:rFonts w:ascii="Times New Roman" w:hAnsi="Times New Roman"/>
+              <w:sz w:val="28"/>
+              <w:szCs w:val="28"/>
+            </w:rPr>
+            <w:t xml:space="preserve"> </w:t>
           </w:r>
         </w:p>
         <w:p>
@@ -835,7 +856,16 @@
               <w:sz w:val="28"/>
               <w:szCs w:val="28"/>
             </w:rPr>
-            <w:t xml:space="preserve">4 </w:t>
+            <w:t>5</w:t>
+          </w:r>
+          <w:r>
+            <w:rPr>
+              <w:rFonts w:ascii="Times New Roman" w:hAnsi="Times New Roman"/>
+              <w:bCs/>
+              <w:sz w:val="28"/>
+              <w:szCs w:val="28"/>
+            </w:rPr>
+            <w:t xml:space="preserve"> </w:t>
           </w:r>
         </w:p>
         <w:p>
@@ -1261,7 +1291,7 @@
           <w:szCs w:val="28"/>
         </w:rPr>
         <w:lastRenderedPageBreak/>
-        <w:t>Перечень внесенных изменений</w:t>
+        <w:t>Требования к работе</w:t>
       </w:r>
       <w:r>
         <w:rPr>
@@ -1276,112 +1306,982 @@
     </w:p>
     <w:p>
       <w:pPr>
+        <w:pStyle w:val="a6"/>
+        <w:spacing w:after="0" w:line="240" w:lineRule="auto"/>
+        <w:ind w:left="0" w:firstLine="851"/>
+        <w:jc w:val="both"/>
+        <w:rPr>
+          <w:rFonts w:ascii="Times New Roman" w:eastAsia="Times New Roman" w:hAnsi="Times New Roman" w:cs="Times New Roman"/>
+          <w:color w:val="313131"/>
+          <w:sz w:val="28"/>
+          <w:szCs w:val="28"/>
+          <w:lang w:eastAsia="ru-RU"/>
+        </w:rPr>
+      </w:pPr>
+      <w:r>
+        <w:rPr>
+          <w:rFonts w:ascii="Times New Roman" w:eastAsia="Times New Roman" w:hAnsi="Times New Roman" w:cs="Times New Roman"/>
+          <w:color w:val="313131"/>
+          <w:sz w:val="28"/>
+          <w:szCs w:val="28"/>
+          <w:lang w:eastAsia="ru-RU"/>
+        </w:rPr>
+        <w:t xml:space="preserve">При запуске </w:t>
+      </w:r>
+      <w:proofErr w:type="spellStart"/>
+      <w:r>
+        <w:rPr>
+          <w:rFonts w:ascii="Times New Roman" w:eastAsia="Times New Roman" w:hAnsi="Times New Roman" w:cs="Times New Roman"/>
+          <w:color w:val="313131"/>
+          <w:sz w:val="28"/>
+          <w:szCs w:val="28"/>
+          <w:lang w:val="en-US" w:eastAsia="ru-RU"/>
+        </w:rPr>
+        <w:t>Makefile</w:t>
+      </w:r>
+      <w:proofErr w:type="spellEnd"/>
+      <w:r>
+        <w:rPr>
+          <w:rFonts w:ascii="Times New Roman" w:eastAsia="Times New Roman" w:hAnsi="Times New Roman" w:cs="Times New Roman"/>
+          <w:color w:val="313131"/>
+          <w:sz w:val="28"/>
+          <w:szCs w:val="28"/>
+          <w:lang w:eastAsia="ru-RU"/>
+        </w:rPr>
+        <w:t xml:space="preserve">, формируется 2 файла </w:t>
+      </w:r>
+      <w:proofErr w:type="spellStart"/>
+      <w:r>
+        <w:rPr>
+          <w:rFonts w:ascii="Times New Roman" w:eastAsia="Times New Roman" w:hAnsi="Times New Roman" w:cs="Times New Roman"/>
+          <w:color w:val="313131"/>
+          <w:sz w:val="28"/>
+          <w:szCs w:val="28"/>
+          <w:lang w:val="en-US" w:eastAsia="ru-RU"/>
+        </w:rPr>
+        <w:t>ser</w:t>
+      </w:r>
+      <w:proofErr w:type="spellEnd"/>
+      <w:r>
+        <w:rPr>
+          <w:rFonts w:ascii="Times New Roman" w:eastAsia="Times New Roman" w:hAnsi="Times New Roman" w:cs="Times New Roman"/>
+          <w:color w:val="313131"/>
+          <w:sz w:val="28"/>
+          <w:szCs w:val="28"/>
+          <w:lang w:eastAsia="ru-RU"/>
+        </w:rPr>
+        <w:t xml:space="preserve"> </w:t>
+      </w:r>
+      <w:r>
+        <w:rPr>
+          <w:rFonts w:ascii="Times New Roman" w:eastAsia="Times New Roman" w:hAnsi="Times New Roman" w:cs="Times New Roman"/>
+          <w:color w:val="313131"/>
+          <w:sz w:val="28"/>
+          <w:szCs w:val="28"/>
+          <w:lang w:eastAsia="ru-RU"/>
+        </w:rPr>
+        <w:t>–</w:t>
+      </w:r>
+      <w:r>
+        <w:rPr>
+          <w:rFonts w:ascii="Times New Roman" w:eastAsia="Times New Roman" w:hAnsi="Times New Roman" w:cs="Times New Roman"/>
+          <w:color w:val="313131"/>
+          <w:sz w:val="28"/>
+          <w:szCs w:val="28"/>
+          <w:lang w:eastAsia="ru-RU"/>
+        </w:rPr>
+        <w:t xml:space="preserve"> </w:t>
+      </w:r>
+      <w:r>
+        <w:rPr>
+          <w:rFonts w:ascii="Times New Roman" w:eastAsia="Times New Roman" w:hAnsi="Times New Roman" w:cs="Times New Roman"/>
+          <w:color w:val="313131"/>
+          <w:sz w:val="28"/>
+          <w:szCs w:val="28"/>
+          <w:lang w:eastAsia="ru-RU"/>
+        </w:rPr>
+        <w:t xml:space="preserve">для запуска сервера и </w:t>
+      </w:r>
+      <w:r>
+        <w:rPr>
+          <w:rFonts w:ascii="Times New Roman" w:eastAsia="Times New Roman" w:hAnsi="Times New Roman" w:cs="Times New Roman"/>
+          <w:color w:val="313131"/>
+          <w:sz w:val="28"/>
+          <w:szCs w:val="28"/>
+          <w:lang w:val="en-US" w:eastAsia="ru-RU"/>
+        </w:rPr>
+        <w:t>cli</w:t>
+      </w:r>
+      <w:r>
+        <w:rPr>
+          <w:rFonts w:ascii="Times New Roman" w:eastAsia="Times New Roman" w:hAnsi="Times New Roman" w:cs="Times New Roman"/>
+          <w:color w:val="313131"/>
+          <w:sz w:val="28"/>
+          <w:szCs w:val="28"/>
+          <w:lang w:eastAsia="ru-RU"/>
+        </w:rPr>
+        <w:t xml:space="preserve"> для запуска клиента.</w:t>
+      </w:r>
+    </w:p>
+    <w:p>
+      <w:pPr>
+        <w:pStyle w:val="a6"/>
+        <w:spacing w:after="0" w:line="240" w:lineRule="auto"/>
+        <w:ind w:left="0" w:firstLine="851"/>
+        <w:jc w:val="both"/>
+        <w:rPr>
+          <w:rFonts w:ascii="Times New Roman" w:eastAsia="Times New Roman" w:hAnsi="Times New Roman" w:cs="Times New Roman"/>
+          <w:color w:val="313131"/>
+          <w:sz w:val="28"/>
+          <w:szCs w:val="28"/>
+          <w:lang w:eastAsia="ru-RU"/>
+        </w:rPr>
+      </w:pPr>
+      <w:proofErr w:type="gramStart"/>
+      <w:r>
+        <w:rPr>
+          <w:rFonts w:ascii="Times New Roman" w:eastAsia="Times New Roman" w:hAnsi="Times New Roman" w:cs="Times New Roman"/>
+          <w:color w:val="313131"/>
+          <w:sz w:val="28"/>
+          <w:szCs w:val="28"/>
+          <w:lang w:val="en-US" w:eastAsia="ru-RU"/>
+        </w:rPr>
+        <w:t>cli</w:t>
+      </w:r>
+      <w:proofErr w:type="gramEnd"/>
+      <w:r>
+        <w:rPr>
+          <w:rFonts w:ascii="Times New Roman" w:eastAsia="Times New Roman" w:hAnsi="Times New Roman" w:cs="Times New Roman"/>
+          <w:color w:val="313131"/>
+          <w:sz w:val="28"/>
+          <w:szCs w:val="28"/>
+          <w:lang w:eastAsia="ru-RU"/>
+        </w:rPr>
+        <w:t xml:space="preserve"> – </w:t>
+      </w:r>
+      <w:r>
+        <w:rPr>
+          <w:rFonts w:ascii="Times New Roman" w:eastAsia="Times New Roman" w:hAnsi="Times New Roman" w:cs="Times New Roman"/>
+          <w:color w:val="313131"/>
+          <w:sz w:val="28"/>
+          <w:szCs w:val="28"/>
+          <w:lang w:eastAsia="ru-RU"/>
+        </w:rPr>
+        <w:t>можно запускать с любого места.</w:t>
+      </w:r>
+    </w:p>
+    <w:p>
+      <w:pPr>
+        <w:pStyle w:val="a6"/>
+        <w:spacing w:after="0" w:line="240" w:lineRule="auto"/>
+        <w:ind w:left="0" w:firstLine="851"/>
+        <w:jc w:val="both"/>
+        <w:rPr>
+          <w:rFonts w:ascii="Times New Roman" w:eastAsia="Times New Roman" w:hAnsi="Times New Roman" w:cs="Times New Roman"/>
+          <w:color w:val="313131"/>
+          <w:sz w:val="28"/>
+          <w:szCs w:val="28"/>
+          <w:lang w:eastAsia="ru-RU"/>
+        </w:rPr>
+      </w:pPr>
+      <w:proofErr w:type="spellStart"/>
+      <w:proofErr w:type="gramStart"/>
+      <w:r>
+        <w:rPr>
+          <w:rFonts w:ascii="Times New Roman" w:eastAsia="Times New Roman" w:hAnsi="Times New Roman" w:cs="Times New Roman"/>
+          <w:color w:val="313131"/>
+          <w:sz w:val="28"/>
+          <w:szCs w:val="28"/>
+          <w:lang w:val="en-US" w:eastAsia="ru-RU"/>
+        </w:rPr>
+        <w:t>ser</w:t>
+      </w:r>
+      <w:proofErr w:type="spellEnd"/>
+      <w:proofErr w:type="gramEnd"/>
+      <w:r>
+        <w:rPr>
+          <w:rFonts w:ascii="Times New Roman" w:eastAsia="Times New Roman" w:hAnsi="Times New Roman" w:cs="Times New Roman"/>
+          <w:color w:val="313131"/>
+          <w:sz w:val="28"/>
+          <w:szCs w:val="28"/>
+          <w:lang w:eastAsia="ru-RU"/>
+        </w:rPr>
+        <w:t xml:space="preserve"> – требует нахождения предоставленных файлов </w:t>
+      </w:r>
+      <w:r>
+        <w:rPr>
+          <w:rFonts w:ascii="Times New Roman" w:eastAsia="Times New Roman" w:hAnsi="Times New Roman" w:cs="Times New Roman"/>
+          <w:color w:val="313131"/>
+          <w:sz w:val="28"/>
+          <w:szCs w:val="28"/>
+          <w:lang w:val="en-US" w:eastAsia="ru-RU"/>
+        </w:rPr>
+        <w:t>txt</w:t>
+      </w:r>
+      <w:r>
+        <w:rPr>
+          <w:rFonts w:ascii="Times New Roman" w:eastAsia="Times New Roman" w:hAnsi="Times New Roman" w:cs="Times New Roman"/>
+          <w:color w:val="313131"/>
+          <w:sz w:val="28"/>
+          <w:szCs w:val="28"/>
+          <w:lang w:eastAsia="ru-RU"/>
+        </w:rPr>
+        <w:t xml:space="preserve"> в папке запуска.</w:t>
+      </w:r>
+    </w:p>
+    <w:p>
+      <w:pPr>
+        <w:spacing w:after="0" w:line="240" w:lineRule="auto"/>
+        <w:rPr>
+          <w:rFonts w:ascii="Times New Roman" w:eastAsia="Times New Roman" w:hAnsi="Times New Roman" w:cs="Times New Roman"/>
+          <w:color w:val="313131"/>
+          <w:sz w:val="28"/>
+          <w:szCs w:val="28"/>
+          <w:lang w:eastAsia="ru-RU"/>
+        </w:rPr>
+      </w:pPr>
+    </w:p>
+    <w:p>
+      <w:pPr>
         <w:spacing w:after="0" w:line="240" w:lineRule="auto"/>
         <w:ind w:firstLine="851"/>
-        <w:rPr>
-          <w:rFonts w:ascii="Times New Roman" w:eastAsia="Times New Roman" w:hAnsi="Times New Roman" w:cs="Times New Roman"/>
-          <w:color w:val="313131"/>
-          <w:sz w:val="28"/>
-          <w:szCs w:val="28"/>
-          <w:lang w:eastAsia="ru-RU"/>
-        </w:rPr>
-      </w:pPr>
+        <w:jc w:val="both"/>
+        <w:rPr>
+          <w:rFonts w:ascii="Times New Roman" w:eastAsia="Times New Roman" w:hAnsi="Times New Roman" w:cs="Times New Roman"/>
+          <w:sz w:val="28"/>
+          <w:szCs w:val="28"/>
+          <w:lang w:eastAsia="ru-RU"/>
+        </w:rPr>
+      </w:pPr>
+    </w:p>
+    <w:p>
+      <w:pPr>
+        <w:spacing w:after="0" w:line="240" w:lineRule="auto"/>
+        <w:ind w:firstLine="851"/>
+        <w:jc w:val="both"/>
+        <w:rPr>
+          <w:rFonts w:ascii="Times New Roman" w:eastAsia="Times New Roman" w:hAnsi="Times New Roman" w:cs="Times New Roman"/>
+          <w:sz w:val="28"/>
+          <w:szCs w:val="28"/>
+          <w:lang w:eastAsia="ru-RU"/>
+        </w:rPr>
+      </w:pPr>
+      <w:r>
+        <w:rPr>
+          <w:rFonts w:ascii="Times New Roman" w:eastAsia="Times New Roman" w:hAnsi="Times New Roman" w:cs="Times New Roman"/>
+          <w:sz w:val="28"/>
+          <w:szCs w:val="28"/>
+          <w:lang w:eastAsia="ru-RU"/>
+        </w:rPr>
+        <w:t>Расшифровка команд серверу (</w:t>
+      </w:r>
+      <w:proofErr w:type="spellStart"/>
+      <w:r>
+        <w:rPr>
+          <w:rFonts w:ascii="Times New Roman" w:eastAsia="Times New Roman" w:hAnsi="Times New Roman" w:cs="Times New Roman"/>
+          <w:sz w:val="28"/>
+          <w:szCs w:val="28"/>
+          <w:lang w:eastAsia="ru-RU"/>
+        </w:rPr>
+        <w:t>префикс+суфикс</w:t>
+      </w:r>
+      <w:proofErr w:type="spellEnd"/>
+      <w:r>
+        <w:rPr>
+          <w:rFonts w:ascii="Times New Roman" w:eastAsia="Times New Roman" w:hAnsi="Times New Roman" w:cs="Times New Roman"/>
+          <w:sz w:val="28"/>
+          <w:szCs w:val="28"/>
+          <w:lang w:eastAsia="ru-RU"/>
+        </w:rPr>
+        <w:t>):</w:t>
+      </w:r>
+    </w:p>
+    <w:p>
+      <w:pPr>
+        <w:spacing w:after="0" w:line="240" w:lineRule="auto"/>
+        <w:ind w:firstLine="851"/>
+        <w:jc w:val="both"/>
+        <w:rPr>
+          <w:rFonts w:ascii="Times New Roman" w:eastAsia="Times New Roman" w:hAnsi="Times New Roman" w:cs="Times New Roman"/>
+          <w:sz w:val="28"/>
+          <w:szCs w:val="28"/>
+          <w:lang w:eastAsia="ru-RU"/>
+        </w:rPr>
+      </w:pPr>
+      <w:r>
+        <w:rPr>
+          <w:rFonts w:ascii="Times New Roman" w:eastAsia="Times New Roman" w:hAnsi="Times New Roman" w:cs="Times New Roman"/>
+          <w:sz w:val="28"/>
+          <w:szCs w:val="28"/>
+          <w:lang w:eastAsia="ru-RU"/>
+        </w:rPr>
+        <w:t xml:space="preserve">Префикс </w:t>
+      </w:r>
+      <w:r>
+        <w:rPr>
+          <w:rFonts w:ascii="Times New Roman" w:eastAsia="Times New Roman" w:hAnsi="Times New Roman" w:cs="Times New Roman"/>
+          <w:sz w:val="28"/>
+          <w:szCs w:val="28"/>
+          <w:lang w:val="en-US" w:eastAsia="ru-RU"/>
+        </w:rPr>
+        <w:t>l</w:t>
+      </w:r>
+      <w:r>
+        <w:rPr>
+          <w:rFonts w:ascii="Times New Roman" w:eastAsia="Times New Roman" w:hAnsi="Times New Roman" w:cs="Times New Roman"/>
+          <w:sz w:val="28"/>
+          <w:szCs w:val="28"/>
+          <w:lang w:eastAsia="ru-RU"/>
+        </w:rPr>
+        <w:t xml:space="preserve"> (маленькая </w:t>
+      </w:r>
+      <w:r>
+        <w:rPr>
+          <w:rFonts w:ascii="Times New Roman" w:eastAsia="Times New Roman" w:hAnsi="Times New Roman" w:cs="Times New Roman"/>
+          <w:sz w:val="28"/>
+          <w:szCs w:val="28"/>
+          <w:lang w:val="en-US" w:eastAsia="ru-RU"/>
+        </w:rPr>
+        <w:t>L</w:t>
+      </w:r>
+      <w:r>
+        <w:rPr>
+          <w:rFonts w:ascii="Times New Roman" w:eastAsia="Times New Roman" w:hAnsi="Times New Roman" w:cs="Times New Roman"/>
+          <w:sz w:val="28"/>
+          <w:szCs w:val="28"/>
+          <w:lang w:eastAsia="ru-RU"/>
+        </w:rPr>
+        <w:t xml:space="preserve">)- логин; </w:t>
+      </w:r>
+      <w:proofErr w:type="spellStart"/>
+      <w:r>
+        <w:rPr>
+          <w:rFonts w:ascii="Times New Roman" w:eastAsia="Times New Roman" w:hAnsi="Times New Roman" w:cs="Times New Roman"/>
+          <w:sz w:val="28"/>
+          <w:szCs w:val="28"/>
+          <w:lang w:eastAsia="ru-RU"/>
+        </w:rPr>
+        <w:t>суфикс</w:t>
+      </w:r>
+      <w:proofErr w:type="spellEnd"/>
+      <w:r>
+        <w:rPr>
+          <w:rFonts w:ascii="Times New Roman" w:eastAsia="Times New Roman" w:hAnsi="Times New Roman" w:cs="Times New Roman"/>
+          <w:sz w:val="28"/>
+          <w:szCs w:val="28"/>
+          <w:lang w:eastAsia="ru-RU"/>
+        </w:rPr>
+        <w:t>:</w:t>
+      </w:r>
+      <w:r>
+        <w:rPr>
+          <w:rFonts w:ascii="Times New Roman" w:eastAsia="Times New Roman" w:hAnsi="Times New Roman" w:cs="Times New Roman"/>
+          <w:sz w:val="28"/>
+          <w:szCs w:val="28"/>
+          <w:lang w:eastAsia="ru-RU"/>
+        </w:rPr>
+        <w:t xml:space="preserve"> </w:t>
+      </w:r>
+      <w:proofErr w:type="spellStart"/>
+      <w:r>
+        <w:rPr>
+          <w:rFonts w:ascii="Times New Roman" w:eastAsia="Times New Roman" w:hAnsi="Times New Roman" w:cs="Times New Roman"/>
+          <w:sz w:val="28"/>
+          <w:szCs w:val="28"/>
+          <w:lang w:eastAsia="ru-RU"/>
+        </w:rPr>
+        <w:t>логин_пароль</w:t>
+      </w:r>
+      <w:proofErr w:type="spellEnd"/>
+    </w:p>
+    <w:p>
+      <w:pPr>
+        <w:spacing w:after="0" w:line="240" w:lineRule="auto"/>
+        <w:ind w:firstLine="851"/>
+        <w:jc w:val="both"/>
+        <w:rPr>
+          <w:rFonts w:ascii="Times New Roman" w:eastAsia="Times New Roman" w:hAnsi="Times New Roman" w:cs="Times New Roman"/>
+          <w:sz w:val="28"/>
+          <w:szCs w:val="28"/>
+          <w:lang w:eastAsia="ru-RU"/>
+        </w:rPr>
+      </w:pPr>
+      <w:r>
+        <w:rPr>
+          <w:rFonts w:ascii="Times New Roman" w:eastAsia="Times New Roman" w:hAnsi="Times New Roman" w:cs="Times New Roman"/>
+          <w:sz w:val="28"/>
+          <w:szCs w:val="28"/>
+          <w:lang w:eastAsia="ru-RU"/>
+        </w:rPr>
+        <w:t xml:space="preserve">Префикс </w:t>
+      </w:r>
+      <w:r>
+        <w:rPr>
+          <w:rFonts w:ascii="Times New Roman" w:eastAsia="Times New Roman" w:hAnsi="Times New Roman" w:cs="Times New Roman"/>
+          <w:sz w:val="28"/>
+          <w:szCs w:val="28"/>
+          <w:lang w:val="en-US" w:eastAsia="ru-RU"/>
+        </w:rPr>
+        <w:t>r</w:t>
+      </w:r>
+      <w:r>
+        <w:rPr>
+          <w:rFonts w:ascii="Times New Roman" w:eastAsia="Times New Roman" w:hAnsi="Times New Roman" w:cs="Times New Roman"/>
+          <w:sz w:val="28"/>
+          <w:szCs w:val="28"/>
+          <w:lang w:eastAsia="ru-RU"/>
+        </w:rPr>
+        <w:t xml:space="preserve"> – регистрация нового пользователя</w:t>
+      </w:r>
+      <w:r>
+        <w:rPr>
+          <w:rFonts w:ascii="Times New Roman" w:eastAsia="Times New Roman" w:hAnsi="Times New Roman" w:cs="Times New Roman"/>
+          <w:sz w:val="28"/>
+          <w:szCs w:val="28"/>
+          <w:lang w:eastAsia="ru-RU"/>
+        </w:rPr>
+        <w:t xml:space="preserve">; </w:t>
+      </w:r>
+      <w:proofErr w:type="spellStart"/>
+      <w:r>
+        <w:rPr>
+          <w:rFonts w:ascii="Times New Roman" w:eastAsia="Times New Roman" w:hAnsi="Times New Roman" w:cs="Times New Roman"/>
+          <w:sz w:val="28"/>
+          <w:szCs w:val="28"/>
+          <w:lang w:eastAsia="ru-RU"/>
+        </w:rPr>
+        <w:t>суфикс</w:t>
+      </w:r>
+      <w:proofErr w:type="spellEnd"/>
+      <w:r>
+        <w:rPr>
+          <w:rFonts w:ascii="Times New Roman" w:eastAsia="Times New Roman" w:hAnsi="Times New Roman" w:cs="Times New Roman"/>
+          <w:sz w:val="28"/>
+          <w:szCs w:val="28"/>
+          <w:lang w:eastAsia="ru-RU"/>
+        </w:rPr>
+        <w:t xml:space="preserve">: </w:t>
+      </w:r>
+      <w:proofErr w:type="spellStart"/>
+      <w:r>
+        <w:rPr>
+          <w:rFonts w:ascii="Times New Roman" w:eastAsia="Times New Roman" w:hAnsi="Times New Roman" w:cs="Times New Roman"/>
+          <w:sz w:val="28"/>
+          <w:szCs w:val="28"/>
+          <w:lang w:eastAsia="ru-RU"/>
+        </w:rPr>
+        <w:t>логин_пароль_пароль</w:t>
+      </w:r>
+      <w:proofErr w:type="spellEnd"/>
+      <w:r>
+        <w:rPr>
+          <w:rFonts w:ascii="Times New Roman" w:eastAsia="Times New Roman" w:hAnsi="Times New Roman" w:cs="Times New Roman"/>
+          <w:sz w:val="28"/>
+          <w:szCs w:val="28"/>
+          <w:lang w:eastAsia="ru-RU"/>
+        </w:rPr>
+        <w:t>.</w:t>
+      </w:r>
+    </w:p>
+    <w:p>
+      <w:pPr>
+        <w:spacing w:after="0" w:line="240" w:lineRule="auto"/>
+        <w:ind w:firstLine="851"/>
+        <w:jc w:val="both"/>
+        <w:rPr>
+          <w:rFonts w:ascii="Times New Roman" w:eastAsia="Times New Roman" w:hAnsi="Times New Roman" w:cs="Times New Roman"/>
+          <w:sz w:val="28"/>
+          <w:szCs w:val="28"/>
+          <w:lang w:eastAsia="ru-RU"/>
+        </w:rPr>
+      </w:pPr>
+      <w:r>
+        <w:rPr>
+          <w:rFonts w:ascii="Times New Roman" w:eastAsia="Times New Roman" w:hAnsi="Times New Roman" w:cs="Times New Roman"/>
+          <w:sz w:val="28"/>
+          <w:szCs w:val="28"/>
+          <w:lang w:eastAsia="ru-RU"/>
+        </w:rPr>
+        <w:t xml:space="preserve">Префикс </w:t>
+      </w:r>
+      <w:r>
+        <w:rPr>
+          <w:rFonts w:ascii="Times New Roman" w:eastAsia="Times New Roman" w:hAnsi="Times New Roman" w:cs="Times New Roman"/>
+          <w:sz w:val="28"/>
+          <w:szCs w:val="28"/>
+          <w:lang w:val="en-US" w:eastAsia="ru-RU"/>
+        </w:rPr>
+        <w:t>m</w:t>
+      </w:r>
+      <w:r>
+        <w:rPr>
+          <w:rFonts w:ascii="Times New Roman" w:eastAsia="Times New Roman" w:hAnsi="Times New Roman" w:cs="Times New Roman"/>
+          <w:sz w:val="28"/>
+          <w:szCs w:val="28"/>
+          <w:lang w:eastAsia="ru-RU"/>
+        </w:rPr>
+        <w:t xml:space="preserve"> – запрос файла сообщений.</w:t>
+      </w:r>
+    </w:p>
+    <w:p>
+      <w:pPr>
+        <w:spacing w:after="0" w:line="240" w:lineRule="auto"/>
+        <w:ind w:firstLine="851"/>
+        <w:jc w:val="both"/>
+        <w:rPr>
+          <w:rFonts w:ascii="Times New Roman" w:eastAsia="Times New Roman" w:hAnsi="Times New Roman" w:cs="Times New Roman"/>
+          <w:sz w:val="28"/>
+          <w:szCs w:val="28"/>
+          <w:lang w:eastAsia="ru-RU"/>
+        </w:rPr>
+      </w:pPr>
+      <w:r>
+        <w:rPr>
+          <w:rFonts w:ascii="Times New Roman" w:eastAsia="Times New Roman" w:hAnsi="Times New Roman" w:cs="Times New Roman"/>
+          <w:sz w:val="28"/>
+          <w:szCs w:val="28"/>
+          <w:lang w:eastAsia="ru-RU"/>
+        </w:rPr>
+        <w:t xml:space="preserve">Префикс </w:t>
+      </w:r>
+      <w:r>
+        <w:rPr>
+          <w:rFonts w:ascii="Times New Roman" w:eastAsia="Times New Roman" w:hAnsi="Times New Roman" w:cs="Times New Roman"/>
+          <w:sz w:val="28"/>
+          <w:szCs w:val="28"/>
+          <w:lang w:val="en-US" w:eastAsia="ru-RU"/>
+        </w:rPr>
+        <w:t>p</w:t>
+      </w:r>
+      <w:r>
+        <w:rPr>
+          <w:rFonts w:ascii="Times New Roman" w:eastAsia="Times New Roman" w:hAnsi="Times New Roman" w:cs="Times New Roman"/>
+          <w:sz w:val="28"/>
+          <w:szCs w:val="28"/>
+          <w:lang w:eastAsia="ru-RU"/>
+        </w:rPr>
+        <w:t xml:space="preserve"> – запрос файла личной переписки.</w:t>
+      </w:r>
+    </w:p>
+    <w:p>
+      <w:pPr>
+        <w:spacing w:after="0" w:line="240" w:lineRule="auto"/>
+        <w:ind w:firstLine="851"/>
+        <w:jc w:val="both"/>
+        <w:rPr>
+          <w:rFonts w:ascii="Times New Roman" w:eastAsia="Times New Roman" w:hAnsi="Times New Roman" w:cs="Times New Roman"/>
+          <w:sz w:val="28"/>
+          <w:szCs w:val="28"/>
+          <w:lang w:eastAsia="ru-RU"/>
+        </w:rPr>
+      </w:pPr>
+      <w:r>
+        <w:rPr>
+          <w:rFonts w:ascii="Times New Roman" w:eastAsia="Times New Roman" w:hAnsi="Times New Roman" w:cs="Times New Roman"/>
+          <w:sz w:val="28"/>
+          <w:szCs w:val="28"/>
+          <w:lang w:eastAsia="ru-RU"/>
+        </w:rPr>
+        <w:t xml:space="preserve">Префикс </w:t>
+      </w:r>
+      <w:r>
+        <w:rPr>
+          <w:rFonts w:ascii="Times New Roman" w:eastAsia="Times New Roman" w:hAnsi="Times New Roman" w:cs="Times New Roman"/>
+          <w:sz w:val="28"/>
+          <w:szCs w:val="28"/>
+          <w:lang w:val="en-US" w:eastAsia="ru-RU"/>
+        </w:rPr>
+        <w:t>u</w:t>
+      </w:r>
+      <w:r>
+        <w:rPr>
+          <w:rFonts w:ascii="Times New Roman" w:eastAsia="Times New Roman" w:hAnsi="Times New Roman" w:cs="Times New Roman"/>
+          <w:sz w:val="28"/>
+          <w:szCs w:val="28"/>
+          <w:lang w:eastAsia="ru-RU"/>
+        </w:rPr>
+        <w:t xml:space="preserve"> – </w:t>
+      </w:r>
+      <w:r>
+        <w:rPr>
+          <w:rFonts w:ascii="Times New Roman" w:eastAsia="Times New Roman" w:hAnsi="Times New Roman" w:cs="Times New Roman"/>
+          <w:sz w:val="28"/>
+          <w:szCs w:val="28"/>
+          <w:lang w:eastAsia="ru-RU"/>
+        </w:rPr>
+        <w:t>запрос файла пользователей.</w:t>
+      </w:r>
+    </w:p>
+    <w:p>
+      <w:pPr>
+        <w:spacing w:after="0" w:line="240" w:lineRule="auto"/>
+        <w:ind w:firstLine="851"/>
+        <w:jc w:val="both"/>
+        <w:rPr>
+          <w:rFonts w:ascii="Times New Roman" w:eastAsia="Times New Roman" w:hAnsi="Times New Roman" w:cs="Times New Roman"/>
+          <w:sz w:val="28"/>
+          <w:szCs w:val="28"/>
+          <w:lang w:eastAsia="ru-RU"/>
+        </w:rPr>
+      </w:pPr>
+      <w:r>
+        <w:rPr>
+          <w:rFonts w:ascii="Times New Roman" w:eastAsia="Times New Roman" w:hAnsi="Times New Roman" w:cs="Times New Roman"/>
+          <w:sz w:val="28"/>
+          <w:szCs w:val="28"/>
+          <w:lang w:eastAsia="ru-RU"/>
+        </w:rPr>
+        <w:t xml:space="preserve">Префикс </w:t>
+      </w:r>
+      <w:r>
+        <w:rPr>
+          <w:rFonts w:ascii="Times New Roman" w:eastAsia="Times New Roman" w:hAnsi="Times New Roman" w:cs="Times New Roman"/>
+          <w:sz w:val="28"/>
+          <w:szCs w:val="28"/>
+          <w:lang w:val="en-US" w:eastAsia="ru-RU"/>
+        </w:rPr>
+        <w:t>s</w:t>
+      </w:r>
+      <w:r>
+        <w:rPr>
+          <w:rFonts w:ascii="Times New Roman" w:eastAsia="Times New Roman" w:hAnsi="Times New Roman" w:cs="Times New Roman"/>
+          <w:sz w:val="28"/>
+          <w:szCs w:val="28"/>
+          <w:lang w:eastAsia="ru-RU"/>
+        </w:rPr>
+        <w:t xml:space="preserve"> – </w:t>
+      </w:r>
+      <w:r>
+        <w:rPr>
+          <w:rFonts w:ascii="Times New Roman" w:eastAsia="Times New Roman" w:hAnsi="Times New Roman" w:cs="Times New Roman"/>
+          <w:sz w:val="28"/>
+          <w:szCs w:val="28"/>
+          <w:lang w:eastAsia="ru-RU"/>
+        </w:rPr>
+        <w:t>запрос на сохранение сообщения в общей переписке.</w:t>
+      </w:r>
+    </w:p>
+    <w:p>
+      <w:pPr>
+        <w:spacing w:after="0" w:line="240" w:lineRule="auto"/>
+        <w:ind w:firstLine="851"/>
+        <w:jc w:val="both"/>
+        <w:rPr>
+          <w:rFonts w:ascii="Times New Roman" w:eastAsia="Times New Roman" w:hAnsi="Times New Roman" w:cs="Times New Roman"/>
+          <w:sz w:val="28"/>
+          <w:szCs w:val="28"/>
+          <w:lang w:eastAsia="ru-RU"/>
+        </w:rPr>
+      </w:pPr>
+      <w:r>
+        <w:rPr>
+          <w:rFonts w:ascii="Times New Roman" w:eastAsia="Times New Roman" w:hAnsi="Times New Roman" w:cs="Times New Roman"/>
+          <w:sz w:val="28"/>
+          <w:szCs w:val="28"/>
+          <w:lang w:eastAsia="ru-RU"/>
+        </w:rPr>
+        <w:t xml:space="preserve">Префикс </w:t>
+      </w:r>
+      <w:r>
+        <w:rPr>
+          <w:rFonts w:ascii="Times New Roman" w:eastAsia="Times New Roman" w:hAnsi="Times New Roman" w:cs="Times New Roman"/>
+          <w:sz w:val="28"/>
+          <w:szCs w:val="28"/>
+          <w:lang w:val="en-US" w:eastAsia="ru-RU"/>
+        </w:rPr>
+        <w:t>e</w:t>
+      </w:r>
+      <w:r>
+        <w:rPr>
+          <w:rFonts w:ascii="Times New Roman" w:eastAsia="Times New Roman" w:hAnsi="Times New Roman" w:cs="Times New Roman"/>
+          <w:sz w:val="28"/>
+          <w:szCs w:val="28"/>
+          <w:lang w:eastAsia="ru-RU"/>
+        </w:rPr>
+        <w:t xml:space="preserve"> – </w:t>
+      </w:r>
+      <w:r>
+        <w:rPr>
+          <w:rFonts w:ascii="Times New Roman" w:eastAsia="Times New Roman" w:hAnsi="Times New Roman" w:cs="Times New Roman"/>
+          <w:sz w:val="28"/>
+          <w:szCs w:val="28"/>
+          <w:lang w:eastAsia="ru-RU"/>
+        </w:rPr>
+        <w:t>запрос на сохранение личной переписк</w:t>
+      </w:r>
+      <w:r>
+        <w:rPr>
+          <w:rFonts w:ascii="Times New Roman" w:eastAsia="Times New Roman" w:hAnsi="Times New Roman" w:cs="Times New Roman"/>
+          <w:sz w:val="28"/>
+          <w:szCs w:val="28"/>
+          <w:lang w:eastAsia="ru-RU"/>
+        </w:rPr>
+        <w:t>и</w:t>
+      </w:r>
+      <w:r>
+        <w:rPr>
+          <w:rFonts w:ascii="Times New Roman" w:eastAsia="Times New Roman" w:hAnsi="Times New Roman" w:cs="Times New Roman"/>
+          <w:sz w:val="28"/>
+          <w:szCs w:val="28"/>
+          <w:lang w:eastAsia="ru-RU"/>
+        </w:rPr>
+        <w:t>.</w:t>
+      </w:r>
+    </w:p>
+    <w:p>
+      <w:pPr>
+        <w:spacing w:after="0" w:line="240" w:lineRule="auto"/>
+        <w:ind w:firstLine="851"/>
+        <w:jc w:val="both"/>
+        <w:rPr>
+          <w:rFonts w:ascii="Times New Roman" w:eastAsia="Times New Roman" w:hAnsi="Times New Roman" w:cs="Times New Roman"/>
+          <w:sz w:val="28"/>
+          <w:szCs w:val="28"/>
+          <w:lang w:eastAsia="ru-RU"/>
+        </w:rPr>
+      </w:pPr>
+      <w:r>
+        <w:rPr>
+          <w:rFonts w:ascii="Times New Roman" w:eastAsia="Times New Roman" w:hAnsi="Times New Roman" w:cs="Times New Roman"/>
+          <w:sz w:val="28"/>
+          <w:szCs w:val="28"/>
+          <w:lang w:eastAsia="ru-RU"/>
+        </w:rPr>
+        <w:t xml:space="preserve">Префикс </w:t>
+      </w:r>
+      <w:r>
+        <w:rPr>
+          <w:rFonts w:ascii="Times New Roman" w:eastAsia="Times New Roman" w:hAnsi="Times New Roman" w:cs="Times New Roman"/>
+          <w:sz w:val="28"/>
+          <w:szCs w:val="28"/>
+          <w:lang w:val="en-US" w:eastAsia="ru-RU"/>
+        </w:rPr>
+        <w:t>w</w:t>
+      </w:r>
+      <w:r>
+        <w:rPr>
+          <w:rFonts w:ascii="Times New Roman" w:eastAsia="Times New Roman" w:hAnsi="Times New Roman" w:cs="Times New Roman"/>
+          <w:sz w:val="28"/>
+          <w:szCs w:val="28"/>
+          <w:lang w:eastAsia="ru-RU"/>
+        </w:rPr>
+        <w:t xml:space="preserve"> – </w:t>
+      </w:r>
+      <w:r>
+        <w:rPr>
+          <w:rFonts w:ascii="Times New Roman" w:eastAsia="Times New Roman" w:hAnsi="Times New Roman" w:cs="Times New Roman"/>
+          <w:sz w:val="28"/>
+          <w:szCs w:val="28"/>
+          <w:lang w:eastAsia="ru-RU"/>
+        </w:rPr>
+        <w:t>запрос на сохранение общей п</w:t>
+      </w:r>
+      <w:r>
+        <w:rPr>
+          <w:rFonts w:ascii="Times New Roman" w:eastAsia="Times New Roman" w:hAnsi="Times New Roman" w:cs="Times New Roman"/>
+          <w:sz w:val="28"/>
+          <w:szCs w:val="28"/>
+          <w:lang w:eastAsia="ru-RU"/>
+        </w:rPr>
+        <w:t>е</w:t>
+      </w:r>
+      <w:r>
+        <w:rPr>
+          <w:rFonts w:ascii="Times New Roman" w:eastAsia="Times New Roman" w:hAnsi="Times New Roman" w:cs="Times New Roman"/>
+          <w:sz w:val="28"/>
+          <w:szCs w:val="28"/>
+          <w:lang w:eastAsia="ru-RU"/>
+        </w:rPr>
+        <w:t>реписки.</w:t>
+      </w:r>
+    </w:p>
+    <w:p>
+      <w:pPr>
+        <w:spacing w:after="0" w:line="240" w:lineRule="auto"/>
+        <w:ind w:firstLine="851"/>
+        <w:jc w:val="both"/>
+        <w:rPr>
+          <w:rFonts w:ascii="Times New Roman" w:eastAsia="Times New Roman" w:hAnsi="Times New Roman" w:cs="Times New Roman"/>
+          <w:sz w:val="28"/>
+          <w:szCs w:val="28"/>
+          <w:lang w:eastAsia="ru-RU"/>
+        </w:rPr>
+      </w:pPr>
+      <w:r>
+        <w:rPr>
+          <w:rFonts w:ascii="Times New Roman" w:eastAsia="Times New Roman" w:hAnsi="Times New Roman" w:cs="Times New Roman"/>
+          <w:sz w:val="28"/>
+          <w:szCs w:val="28"/>
+          <w:lang w:eastAsia="ru-RU"/>
+        </w:rPr>
+        <w:t>Префикс с – запрос на смену пароля администратора.</w:t>
+      </w:r>
+    </w:p>
+    <w:p>
+      <w:pPr>
+        <w:spacing w:after="0" w:line="240" w:lineRule="auto"/>
+        <w:ind w:firstLine="851"/>
+        <w:jc w:val="both"/>
+        <w:rPr>
+          <w:rFonts w:ascii="Times New Roman" w:eastAsia="Times New Roman" w:hAnsi="Times New Roman" w:cs="Times New Roman"/>
+          <w:sz w:val="28"/>
+          <w:szCs w:val="28"/>
+          <w:lang w:eastAsia="ru-RU"/>
+        </w:rPr>
+      </w:pPr>
+      <w:r>
+        <w:rPr>
+          <w:rFonts w:ascii="Times New Roman" w:eastAsia="Times New Roman" w:hAnsi="Times New Roman" w:cs="Times New Roman"/>
+          <w:sz w:val="28"/>
+          <w:szCs w:val="28"/>
+          <w:lang w:eastAsia="ru-RU"/>
+        </w:rPr>
+        <w:t xml:space="preserve">Префикс </w:t>
+      </w:r>
+      <w:r>
+        <w:rPr>
+          <w:rFonts w:ascii="Times New Roman" w:eastAsia="Times New Roman" w:hAnsi="Times New Roman" w:cs="Times New Roman"/>
+          <w:sz w:val="28"/>
+          <w:szCs w:val="28"/>
+          <w:lang w:val="en-US" w:eastAsia="ru-RU"/>
+        </w:rPr>
+        <w:t>q</w:t>
+      </w:r>
+      <w:r>
+        <w:rPr>
+          <w:rFonts w:ascii="Times New Roman" w:eastAsia="Times New Roman" w:hAnsi="Times New Roman" w:cs="Times New Roman"/>
+          <w:sz w:val="28"/>
+          <w:szCs w:val="28"/>
+          <w:lang w:eastAsia="ru-RU"/>
+        </w:rPr>
+        <w:t xml:space="preserve"> – запрос на сохранение файла пользователей.</w:t>
+      </w:r>
+    </w:p>
+    <w:p>
+      <w:pPr>
+        <w:spacing w:after="0" w:line="240" w:lineRule="auto"/>
+        <w:ind w:firstLine="851"/>
+        <w:jc w:val="both"/>
+        <w:rPr>
+          <w:rFonts w:ascii="Times New Roman" w:eastAsia="Times New Roman" w:hAnsi="Times New Roman" w:cs="Times New Roman"/>
+          <w:sz w:val="28"/>
+          <w:szCs w:val="28"/>
+          <w:lang w:eastAsia="ru-RU"/>
+        </w:rPr>
+      </w:pPr>
+    </w:p>
+    <w:p>
+      <w:pPr>
+        <w:spacing w:after="0" w:line="240" w:lineRule="auto"/>
+        <w:ind w:firstLine="851"/>
+        <w:jc w:val="both"/>
+        <w:rPr>
+          <w:rFonts w:ascii="Times New Roman" w:eastAsia="Times New Roman" w:hAnsi="Times New Roman" w:cs="Times New Roman"/>
+          <w:sz w:val="28"/>
+          <w:szCs w:val="28"/>
+          <w:lang w:eastAsia="ru-RU"/>
+        </w:rPr>
+      </w:pPr>
+    </w:p>
+    <w:p>
+      <w:pPr>
+        <w:spacing w:after="0" w:line="240" w:lineRule="auto"/>
+        <w:ind w:firstLine="851"/>
+        <w:jc w:val="both"/>
+        <w:rPr>
+          <w:rFonts w:ascii="Times New Roman" w:eastAsia="Times New Roman" w:hAnsi="Times New Roman" w:cs="Times New Roman"/>
+          <w:sz w:val="28"/>
+          <w:szCs w:val="28"/>
+          <w:lang w:eastAsia="ru-RU"/>
+        </w:rPr>
+      </w:pPr>
+    </w:p>
+    <w:p>
+      <w:pPr>
+        <w:spacing w:after="0" w:line="240" w:lineRule="auto"/>
+        <w:ind w:firstLine="851"/>
+        <w:jc w:val="both"/>
+        <w:rPr>
+          <w:rFonts w:ascii="Times New Roman" w:eastAsia="Times New Roman" w:hAnsi="Times New Roman" w:cs="Times New Roman"/>
+          <w:sz w:val="28"/>
+          <w:szCs w:val="28"/>
+          <w:lang w:eastAsia="ru-RU"/>
+        </w:rPr>
+      </w:pPr>
+      <w:r>
+        <w:rPr>
+          <w:rFonts w:ascii="Times New Roman" w:eastAsia="Times New Roman" w:hAnsi="Times New Roman" w:cs="Times New Roman"/>
+          <w:sz w:val="28"/>
+          <w:szCs w:val="28"/>
+          <w:lang w:eastAsia="ru-RU"/>
+        </w:rPr>
+        <w:t>Расшифровка ответа сервера:</w:t>
+      </w:r>
+    </w:p>
+    <w:p>
+      <w:pPr>
+        <w:spacing w:after="0" w:line="240" w:lineRule="auto"/>
+        <w:ind w:firstLine="851"/>
+        <w:jc w:val="both"/>
+        <w:rPr>
+          <w:rFonts w:ascii="Times New Roman" w:eastAsia="Times New Roman" w:hAnsi="Times New Roman" w:cs="Times New Roman"/>
+          <w:sz w:val="28"/>
+          <w:szCs w:val="28"/>
+          <w:lang w:eastAsia="ru-RU"/>
+        </w:rPr>
+      </w:pPr>
+      <w:r>
+        <w:rPr>
+          <w:rFonts w:ascii="Times New Roman" w:eastAsia="Times New Roman" w:hAnsi="Times New Roman" w:cs="Times New Roman"/>
+          <w:sz w:val="28"/>
+          <w:szCs w:val="28"/>
+          <w:lang w:eastAsia="ru-RU"/>
+        </w:rPr>
+        <w:t xml:space="preserve">По запросу </w:t>
+      </w:r>
+      <w:r>
+        <w:rPr>
+          <w:rFonts w:ascii="Times New Roman" w:eastAsia="Times New Roman" w:hAnsi="Times New Roman" w:cs="Times New Roman"/>
+          <w:sz w:val="28"/>
+          <w:szCs w:val="28"/>
+          <w:lang w:val="en-US" w:eastAsia="ru-RU"/>
+        </w:rPr>
+        <w:t>l</w:t>
+      </w:r>
+      <w:r>
+        <w:rPr>
+          <w:rFonts w:ascii="Times New Roman" w:eastAsia="Times New Roman" w:hAnsi="Times New Roman" w:cs="Times New Roman"/>
+          <w:sz w:val="28"/>
+          <w:szCs w:val="28"/>
+          <w:lang w:eastAsia="ru-RU"/>
+        </w:rPr>
+        <w:t>:</w:t>
+      </w:r>
     </w:p>
     <w:p>
       <w:pPr>
         <w:pStyle w:val="a6"/>
         <w:numPr>
           <w:ilvl w:val="0"/>
-          <w:numId w:val="10"/>
+          <w:numId w:val="12"/>
         </w:numPr>
         <w:spacing w:after="0" w:line="240" w:lineRule="auto"/>
-        <w:ind w:left="0" w:firstLine="851"/>
-        <w:rPr>
-          <w:rFonts w:ascii="Times New Roman" w:eastAsia="Times New Roman" w:hAnsi="Times New Roman" w:cs="Times New Roman"/>
-          <w:color w:val="313131"/>
-          <w:sz w:val="28"/>
-          <w:szCs w:val="28"/>
-          <w:lang w:eastAsia="ru-RU"/>
-        </w:rPr>
-      </w:pPr>
-      <w:r>
-        <w:rPr>
-          <w:rFonts w:ascii="Times New Roman" w:eastAsia="Times New Roman" w:hAnsi="Times New Roman" w:cs="Times New Roman"/>
-          <w:color w:val="313131"/>
-          <w:sz w:val="28"/>
-          <w:szCs w:val="28"/>
-          <w:lang w:eastAsia="ru-RU"/>
-        </w:rPr>
-        <w:t xml:space="preserve">В </w:t>
-      </w:r>
-      <w:r>
-        <w:rPr>
-          <w:rFonts w:ascii="Times New Roman" w:hAnsi="Times New Roman" w:cs="Times New Roman"/>
-          <w:color w:val="000000"/>
-          <w:sz w:val="28"/>
-          <w:szCs w:val="28"/>
-        </w:rPr>
-        <w:t>класс</w:t>
-      </w:r>
-      <w:r>
-        <w:rPr>
-          <w:rFonts w:ascii="Times New Roman" w:hAnsi="Times New Roman" w:cs="Times New Roman"/>
-          <w:color w:val="000000"/>
-          <w:sz w:val="28"/>
-          <w:szCs w:val="28"/>
-        </w:rPr>
-        <w:t>е</w:t>
-      </w:r>
-      <w:r>
-        <w:rPr>
-          <w:rFonts w:ascii="Times New Roman" w:hAnsi="Times New Roman" w:cs="Times New Roman"/>
-          <w:color w:val="000000"/>
-          <w:sz w:val="28"/>
-          <w:szCs w:val="28"/>
-        </w:rPr>
-        <w:t xml:space="preserve"> </w:t>
-      </w:r>
-      <w:proofErr w:type="spellStart"/>
-      <w:r>
-        <w:rPr>
-          <w:rFonts w:ascii="Times New Roman" w:hAnsi="Times New Roman" w:cs="Times New Roman"/>
-          <w:color w:val="000000"/>
-          <w:sz w:val="28"/>
-          <w:szCs w:val="28"/>
-          <w:lang w:val="en-US"/>
-        </w:rPr>
-        <w:t>PerCor</w:t>
-      </w:r>
-      <w:proofErr w:type="spellEnd"/>
-      <w:r>
-        <w:rPr>
-          <w:rFonts w:ascii="Times New Roman" w:eastAsia="Times New Roman" w:hAnsi="Times New Roman" w:cs="Times New Roman"/>
-          <w:color w:val="313131"/>
-          <w:sz w:val="28"/>
-          <w:szCs w:val="28"/>
-          <w:lang w:eastAsia="ru-RU"/>
-        </w:rPr>
-        <w:t xml:space="preserve"> перечень пользователей реализован через </w:t>
-      </w:r>
-      <w:r>
-        <w:rPr>
-          <w:rFonts w:ascii="Times New Roman" w:eastAsia="Times New Roman" w:hAnsi="Times New Roman" w:cs="Times New Roman"/>
-          <w:color w:val="313131"/>
-          <w:sz w:val="28"/>
-          <w:szCs w:val="28"/>
-          <w:lang w:val="en-US" w:eastAsia="ru-RU"/>
-        </w:rPr>
-        <w:t>map</w:t>
-      </w:r>
-      <w:r>
-        <w:rPr>
-          <w:rFonts w:ascii="Times New Roman" w:eastAsia="Times New Roman" w:hAnsi="Times New Roman" w:cs="Times New Roman"/>
-          <w:color w:val="313131"/>
-          <w:sz w:val="28"/>
-          <w:szCs w:val="28"/>
-          <w:lang w:eastAsia="ru-RU"/>
-        </w:rPr>
-        <w:t>.</w:t>
+        <w:jc w:val="both"/>
+        <w:rPr>
+          <w:rFonts w:ascii="Times New Roman" w:eastAsia="Times New Roman" w:hAnsi="Times New Roman" w:cs="Times New Roman"/>
+          <w:sz w:val="28"/>
+          <w:szCs w:val="28"/>
+          <w:lang w:eastAsia="ru-RU"/>
+        </w:rPr>
+      </w:pPr>
+      <w:r>
+        <w:rPr>
+          <w:rFonts w:ascii="Times New Roman" w:eastAsia="Times New Roman" w:hAnsi="Times New Roman" w:cs="Times New Roman"/>
+          <w:sz w:val="28"/>
+          <w:szCs w:val="28"/>
+          <w:lang w:eastAsia="ru-RU"/>
+        </w:rPr>
+        <w:t>Имя</w:t>
       </w:r>
     </w:p>
     <w:p>
@@ -1389,178 +2289,102 @@
         <w:pStyle w:val="a6"/>
         <w:numPr>
           <w:ilvl w:val="0"/>
-          <w:numId w:val="10"/>
+          <w:numId w:val="12"/>
         </w:numPr>
         <w:spacing w:after="0" w:line="240" w:lineRule="auto"/>
-        <w:ind w:left="0" w:firstLine="851"/>
         <w:jc w:val="both"/>
         <w:rPr>
           <w:rFonts w:ascii="Times New Roman" w:eastAsia="Times New Roman" w:hAnsi="Times New Roman" w:cs="Times New Roman"/>
-          <w:color w:val="313131"/>
-          <w:sz w:val="28"/>
-          <w:szCs w:val="28"/>
-          <w:lang w:eastAsia="ru-RU"/>
-        </w:rPr>
-      </w:pPr>
-      <w:r>
-        <w:rPr>
-          <w:rFonts w:ascii="Times New Roman" w:eastAsia="Times New Roman" w:hAnsi="Times New Roman" w:cs="Times New Roman"/>
-          <w:color w:val="313131"/>
-          <w:sz w:val="28"/>
-          <w:szCs w:val="28"/>
-          <w:lang w:eastAsia="ru-RU"/>
-        </w:rPr>
-        <w:t xml:space="preserve">В </w:t>
-      </w:r>
-      <w:r>
-        <w:rPr>
-          <w:rFonts w:ascii="Times New Roman" w:hAnsi="Times New Roman" w:cs="Times New Roman"/>
-          <w:color w:val="000000"/>
-          <w:sz w:val="28"/>
-          <w:szCs w:val="28"/>
-        </w:rPr>
-        <w:t xml:space="preserve">классе </w:t>
+          <w:sz w:val="28"/>
+          <w:szCs w:val="28"/>
+          <w:lang w:eastAsia="ru-RU"/>
+        </w:rPr>
+      </w:pPr>
+      <w:r>
+        <w:rPr>
+          <w:rFonts w:ascii="Times New Roman" w:eastAsia="Times New Roman" w:hAnsi="Times New Roman" w:cs="Times New Roman"/>
+          <w:sz w:val="28"/>
+          <w:szCs w:val="28"/>
+          <w:lang w:val="en-US" w:eastAsia="ru-RU"/>
+        </w:rPr>
+        <w:t xml:space="preserve">b – </w:t>
       </w:r>
       <w:proofErr w:type="spellStart"/>
       <w:r>
         <w:rPr>
-          <w:rFonts w:ascii="Times New Roman" w:hAnsi="Times New Roman" w:cs="Times New Roman"/>
-          <w:color w:val="000000"/>
-          <w:sz w:val="28"/>
-          <w:szCs w:val="28"/>
-          <w:lang w:val="en-US"/>
-        </w:rPr>
-        <w:t>PerCor</w:t>
+          <w:rFonts w:ascii="Times New Roman" w:eastAsia="Times New Roman" w:hAnsi="Times New Roman" w:cs="Times New Roman"/>
+          <w:sz w:val="28"/>
+          <w:szCs w:val="28"/>
+          <w:lang w:eastAsia="ru-RU"/>
+        </w:rPr>
+        <w:t>бан</w:t>
       </w:r>
       <w:proofErr w:type="spellEnd"/>
-      <w:r>
-        <w:rPr>
-          <w:rFonts w:ascii="Times New Roman" w:eastAsia="Times New Roman" w:hAnsi="Times New Roman" w:cs="Times New Roman"/>
-          <w:color w:val="313131"/>
-          <w:sz w:val="28"/>
-          <w:szCs w:val="28"/>
-          <w:lang w:eastAsia="ru-RU"/>
-        </w:rPr>
-        <w:t xml:space="preserve"> </w:t>
-      </w:r>
-      <w:r>
-        <w:rPr>
-          <w:rFonts w:ascii="Times New Roman" w:eastAsia="Times New Roman" w:hAnsi="Times New Roman" w:cs="Times New Roman"/>
-          <w:color w:val="313131"/>
-          <w:sz w:val="28"/>
-          <w:szCs w:val="28"/>
-          <w:lang w:eastAsia="ru-RU"/>
-        </w:rPr>
-        <w:t xml:space="preserve">список пользователей с кем открыта переписка реализован через </w:t>
-      </w:r>
-      <w:r>
-        <w:rPr>
-          <w:rFonts w:ascii="Times New Roman" w:eastAsia="Times New Roman" w:hAnsi="Times New Roman" w:cs="Times New Roman"/>
-          <w:color w:val="313131"/>
-          <w:sz w:val="28"/>
-          <w:szCs w:val="28"/>
-          <w:lang w:val="en-US" w:eastAsia="ru-RU"/>
-        </w:rPr>
-        <w:t>set</w:t>
-      </w:r>
-      <w:r>
-        <w:rPr>
-          <w:rFonts w:ascii="Times New Roman" w:eastAsia="Times New Roman" w:hAnsi="Times New Roman" w:cs="Times New Roman"/>
-          <w:color w:val="313131"/>
-          <w:sz w:val="28"/>
-          <w:szCs w:val="28"/>
-          <w:lang w:eastAsia="ru-RU"/>
-        </w:rPr>
-        <w:t>.</w:t>
-      </w:r>
     </w:p>
     <w:p>
       <w:pPr>
         <w:pStyle w:val="a6"/>
         <w:numPr>
           <w:ilvl w:val="0"/>
-          <w:numId w:val="10"/>
+          <w:numId w:val="12"/>
         </w:numPr>
         <w:spacing w:after="0" w:line="240" w:lineRule="auto"/>
+        <w:jc w:val="both"/>
+        <w:rPr>
+          <w:rFonts w:ascii="Times New Roman" w:eastAsia="Times New Roman" w:hAnsi="Times New Roman" w:cs="Times New Roman"/>
+          <w:sz w:val="28"/>
+          <w:szCs w:val="28"/>
+          <w:lang w:eastAsia="ru-RU"/>
+        </w:rPr>
+      </w:pPr>
+      <w:r>
+        <w:rPr>
+          <w:rFonts w:ascii="Times New Roman" w:eastAsia="Times New Roman" w:hAnsi="Times New Roman" w:cs="Times New Roman"/>
+          <w:sz w:val="28"/>
+          <w:szCs w:val="28"/>
+          <w:lang w:eastAsia="ru-RU"/>
+        </w:rPr>
+        <w:t>0 – логин или пароль введены не верно</w:t>
+      </w:r>
+    </w:p>
+    <w:p>
+      <w:pPr>
+        <w:pStyle w:val="a6"/>
+        <w:spacing w:after="0" w:line="240" w:lineRule="auto"/>
         <w:ind w:left="0" w:firstLine="851"/>
-        <w:jc w:val="both"/>
-        <w:rPr>
-          <w:rFonts w:ascii="Times New Roman" w:eastAsia="Times New Roman" w:hAnsi="Times New Roman" w:cs="Times New Roman"/>
-          <w:color w:val="313131"/>
-          <w:sz w:val="28"/>
-          <w:szCs w:val="28"/>
-          <w:lang w:eastAsia="ru-RU"/>
-        </w:rPr>
-      </w:pPr>
-      <w:r>
-        <w:rPr>
-          <w:rFonts w:ascii="Times New Roman" w:eastAsia="Times New Roman" w:hAnsi="Times New Roman" w:cs="Times New Roman"/>
-          <w:color w:val="313131"/>
-          <w:sz w:val="28"/>
-          <w:szCs w:val="28"/>
-          <w:lang w:eastAsia="ru-RU"/>
-        </w:rPr>
-        <w:t xml:space="preserve">В методе </w:t>
-      </w:r>
-      <w:proofErr w:type="spellStart"/>
-      <w:r>
-        <w:rPr>
-          <w:rFonts w:ascii="Times New Roman" w:hAnsi="Times New Roman" w:cs="Times New Roman"/>
-          <w:color w:val="000000"/>
-          <w:sz w:val="28"/>
-          <w:szCs w:val="28"/>
-        </w:rPr>
-        <w:t>addParty</w:t>
-      </w:r>
-      <w:proofErr w:type="spellEnd"/>
-      <w:r>
-        <w:rPr>
-          <w:rFonts w:ascii="Times New Roman" w:hAnsi="Times New Roman" w:cs="Times New Roman"/>
-          <w:color w:val="000000"/>
-          <w:sz w:val="28"/>
-          <w:szCs w:val="28"/>
-        </w:rPr>
-        <w:t xml:space="preserve">, класса </w:t>
-      </w:r>
-      <w:proofErr w:type="spellStart"/>
-      <w:r>
-        <w:rPr>
-          <w:rFonts w:ascii="Times New Roman" w:hAnsi="Times New Roman" w:cs="Times New Roman"/>
-          <w:color w:val="000000"/>
-          <w:sz w:val="28"/>
-          <w:szCs w:val="28"/>
-          <w:lang w:val="en-US"/>
-        </w:rPr>
-        <w:t>PerCor</w:t>
-      </w:r>
-      <w:proofErr w:type="spellEnd"/>
-      <w:r>
-        <w:rPr>
-          <w:rFonts w:ascii="Times New Roman" w:hAnsi="Times New Roman" w:cs="Times New Roman"/>
-          <w:color w:val="000000"/>
-          <w:sz w:val="28"/>
-          <w:szCs w:val="28"/>
-        </w:rPr>
-        <w:t xml:space="preserve">, вспомогательный список пользователей, также реализован через </w:t>
-      </w:r>
-      <w:r>
-        <w:rPr>
-          <w:rFonts w:ascii="Times New Roman" w:hAnsi="Times New Roman" w:cs="Times New Roman"/>
-          <w:color w:val="000000"/>
-          <w:sz w:val="28"/>
-          <w:szCs w:val="28"/>
-          <w:lang w:val="en-US"/>
-        </w:rPr>
-        <w:t>set</w:t>
-      </w:r>
-      <w:r>
-        <w:rPr>
-          <w:rFonts w:ascii="Times New Roman" w:hAnsi="Times New Roman" w:cs="Times New Roman"/>
-          <w:color w:val="000000"/>
-          <w:sz w:val="28"/>
-          <w:szCs w:val="28"/>
-        </w:rPr>
-        <w:t>.</w:t>
+        <w:rPr>
+          <w:rFonts w:ascii="Times New Roman" w:eastAsia="Times New Roman" w:hAnsi="Times New Roman" w:cs="Times New Roman"/>
+          <w:sz w:val="28"/>
+          <w:szCs w:val="28"/>
+          <w:lang w:eastAsia="ru-RU"/>
+        </w:rPr>
+      </w:pPr>
+      <w:r>
+        <w:rPr>
+          <w:rFonts w:ascii="Times New Roman" w:eastAsia="Times New Roman" w:hAnsi="Times New Roman" w:cs="Times New Roman"/>
+          <w:sz w:val="28"/>
+          <w:szCs w:val="28"/>
+          <w:lang w:eastAsia="ru-RU"/>
+        </w:rPr>
+        <w:t xml:space="preserve">По запросу </w:t>
+      </w:r>
+      <w:r>
+        <w:rPr>
+          <w:rFonts w:ascii="Times New Roman" w:eastAsia="Times New Roman" w:hAnsi="Times New Roman" w:cs="Times New Roman"/>
+          <w:sz w:val="28"/>
+          <w:szCs w:val="28"/>
+          <w:lang w:val="en-US" w:eastAsia="ru-RU"/>
+        </w:rPr>
+        <w:t>r</w:t>
+      </w:r>
+      <w:r>
+        <w:rPr>
+          <w:rFonts w:ascii="Times New Roman" w:eastAsia="Times New Roman" w:hAnsi="Times New Roman" w:cs="Times New Roman"/>
+          <w:sz w:val="28"/>
+          <w:szCs w:val="28"/>
+          <w:lang w:eastAsia="ru-RU"/>
+        </w:rPr>
+        <w:t>:</w:t>
       </w:r>
     </w:p>
     <w:p>
@@ -1568,72 +2392,611 @@
         <w:pStyle w:val="a6"/>
         <w:numPr>
           <w:ilvl w:val="0"/>
-          <w:numId w:val="10"/>
+          <w:numId w:val="13"/>
         </w:numPr>
         <w:spacing w:after="0" w:line="240" w:lineRule="auto"/>
+        <w:rPr>
+          <w:rFonts w:ascii="Times New Roman" w:eastAsia="Times New Roman" w:hAnsi="Times New Roman" w:cs="Times New Roman"/>
+          <w:sz w:val="28"/>
+          <w:szCs w:val="28"/>
+          <w:lang w:eastAsia="ru-RU"/>
+        </w:rPr>
+      </w:pPr>
+      <w:r>
+        <w:rPr>
+          <w:rFonts w:ascii="Times New Roman" w:eastAsia="Times New Roman" w:hAnsi="Times New Roman" w:cs="Times New Roman"/>
+          <w:sz w:val="28"/>
+          <w:szCs w:val="28"/>
+          <w:lang w:eastAsia="ru-RU"/>
+        </w:rPr>
+        <w:t xml:space="preserve">0 – </w:t>
+      </w:r>
+      <w:r>
+        <w:rPr>
+          <w:rFonts w:ascii="Times New Roman" w:eastAsia="Times New Roman" w:hAnsi="Times New Roman" w:cs="Times New Roman"/>
+          <w:sz w:val="28"/>
+          <w:szCs w:val="28"/>
+          <w:lang w:eastAsia="ru-RU"/>
+        </w:rPr>
+        <w:t>удачно</w:t>
+      </w:r>
+      <w:r>
+        <w:rPr>
+          <w:rFonts w:ascii="Times New Roman" w:eastAsia="Times New Roman" w:hAnsi="Times New Roman" w:cs="Times New Roman"/>
+          <w:sz w:val="28"/>
+          <w:szCs w:val="28"/>
+          <w:lang w:eastAsia="ru-RU"/>
+        </w:rPr>
+        <w:t>;</w:t>
+      </w:r>
+    </w:p>
+    <w:p>
+      <w:pPr>
+        <w:pStyle w:val="a6"/>
+        <w:numPr>
+          <w:ilvl w:val="0"/>
+          <w:numId w:val="13"/>
+        </w:numPr>
+        <w:spacing w:after="0" w:line="240" w:lineRule="auto"/>
+        <w:rPr>
+          <w:rFonts w:ascii="Times New Roman" w:eastAsia="Times New Roman" w:hAnsi="Times New Roman" w:cs="Times New Roman"/>
+          <w:sz w:val="28"/>
+          <w:szCs w:val="28"/>
+          <w:lang w:eastAsia="ru-RU"/>
+        </w:rPr>
+      </w:pPr>
+      <w:r>
+        <w:rPr>
+          <w:rFonts w:ascii="Times New Roman" w:eastAsia="Times New Roman" w:hAnsi="Times New Roman" w:cs="Times New Roman"/>
+          <w:sz w:val="28"/>
+          <w:szCs w:val="28"/>
+          <w:lang w:eastAsia="ru-RU"/>
+        </w:rPr>
+        <w:t>1 –</w:t>
+      </w:r>
+      <w:r>
+        <w:rPr>
+          <w:rFonts w:ascii="Times New Roman" w:eastAsia="Times New Roman" w:hAnsi="Times New Roman" w:cs="Times New Roman"/>
+          <w:sz w:val="28"/>
+          <w:szCs w:val="28"/>
+          <w:lang w:eastAsia="ru-RU"/>
+        </w:rPr>
+        <w:t xml:space="preserve"> имя занято;</w:t>
+      </w:r>
+    </w:p>
+    <w:p>
+      <w:pPr>
+        <w:pStyle w:val="a6"/>
+        <w:numPr>
+          <w:ilvl w:val="0"/>
+          <w:numId w:val="13"/>
+        </w:numPr>
+        <w:spacing w:after="0" w:line="240" w:lineRule="auto"/>
+        <w:rPr>
+          <w:rFonts w:ascii="Times New Roman" w:eastAsia="Times New Roman" w:hAnsi="Times New Roman" w:cs="Times New Roman"/>
+          <w:sz w:val="28"/>
+          <w:szCs w:val="28"/>
+          <w:lang w:eastAsia="ru-RU"/>
+        </w:rPr>
+      </w:pPr>
+      <w:r>
+        <w:rPr>
+          <w:rFonts w:ascii="Times New Roman" w:eastAsia="Times New Roman" w:hAnsi="Times New Roman" w:cs="Times New Roman"/>
+          <w:sz w:val="28"/>
+          <w:szCs w:val="28"/>
+          <w:lang w:eastAsia="ru-RU"/>
+        </w:rPr>
+        <w:t>2 – логин занят.</w:t>
+      </w:r>
+    </w:p>
+    <w:p>
+      <w:pPr>
+        <w:spacing w:after="0" w:line="240" w:lineRule="auto"/>
+        <w:ind w:firstLine="851"/>
+        <w:rPr>
+          <w:rFonts w:ascii="Times New Roman" w:eastAsia="Times New Roman" w:hAnsi="Times New Roman" w:cs="Times New Roman"/>
+          <w:sz w:val="28"/>
+          <w:szCs w:val="28"/>
+          <w:lang w:eastAsia="ru-RU"/>
+        </w:rPr>
+      </w:pPr>
+      <w:r>
+        <w:rPr>
+          <w:rFonts w:ascii="Times New Roman" w:eastAsia="Times New Roman" w:hAnsi="Times New Roman" w:cs="Times New Roman"/>
+          <w:sz w:val="28"/>
+          <w:szCs w:val="28"/>
+          <w:lang w:eastAsia="ru-RU"/>
+        </w:rPr>
+        <w:t xml:space="preserve">По запросу </w:t>
+      </w:r>
+      <w:r>
+        <w:rPr>
+          <w:rFonts w:ascii="Times New Roman" w:eastAsia="Times New Roman" w:hAnsi="Times New Roman" w:cs="Times New Roman"/>
+          <w:sz w:val="28"/>
+          <w:szCs w:val="28"/>
+          <w:lang w:val="en-US" w:eastAsia="ru-RU"/>
+        </w:rPr>
+        <w:t>m</w:t>
+      </w:r>
+      <w:r>
+        <w:rPr>
+          <w:rFonts w:ascii="Times New Roman" w:eastAsia="Times New Roman" w:hAnsi="Times New Roman" w:cs="Times New Roman"/>
+          <w:sz w:val="28"/>
+          <w:szCs w:val="28"/>
+          <w:lang w:eastAsia="ru-RU"/>
+        </w:rPr>
+        <w:t>:</w:t>
+      </w:r>
+    </w:p>
+    <w:p>
+      <w:pPr>
+        <w:pStyle w:val="a6"/>
+        <w:numPr>
+          <w:ilvl w:val="0"/>
+          <w:numId w:val="14"/>
+        </w:numPr>
+        <w:spacing w:after="0" w:line="240" w:lineRule="auto"/>
+        <w:rPr>
+          <w:rFonts w:ascii="Times New Roman" w:eastAsia="Times New Roman" w:hAnsi="Times New Roman" w:cs="Times New Roman"/>
+          <w:sz w:val="28"/>
+          <w:szCs w:val="28"/>
+          <w:lang w:eastAsia="ru-RU"/>
+        </w:rPr>
+      </w:pPr>
+      <w:r>
+        <w:rPr>
+          <w:rFonts w:ascii="Times New Roman" w:eastAsia="Times New Roman" w:hAnsi="Times New Roman" w:cs="Times New Roman"/>
+          <w:sz w:val="28"/>
+          <w:szCs w:val="28"/>
+          <w:lang w:eastAsia="ru-RU"/>
+        </w:rPr>
+        <w:t>-1 – не удачная загрузка файла сообщений</w:t>
+      </w:r>
+    </w:p>
+    <w:p>
+      <w:pPr>
+        <w:pStyle w:val="a6"/>
+        <w:numPr>
+          <w:ilvl w:val="0"/>
+          <w:numId w:val="14"/>
+        </w:numPr>
+        <w:spacing w:after="0" w:line="240" w:lineRule="auto"/>
+        <w:rPr>
+          <w:rFonts w:ascii="Times New Roman" w:eastAsia="Times New Roman" w:hAnsi="Times New Roman" w:cs="Times New Roman"/>
+          <w:sz w:val="28"/>
+          <w:szCs w:val="28"/>
+          <w:lang w:eastAsia="ru-RU"/>
+        </w:rPr>
+      </w:pPr>
+      <w:r>
+        <w:rPr>
+          <w:rFonts w:ascii="Times New Roman" w:eastAsia="Times New Roman" w:hAnsi="Times New Roman" w:cs="Times New Roman"/>
+          <w:sz w:val="28"/>
+          <w:szCs w:val="28"/>
+          <w:lang w:eastAsia="ru-RU"/>
+        </w:rPr>
+        <w:t>Данные файла сообщений.</w:t>
+      </w:r>
+    </w:p>
+    <w:p>
+      <w:pPr>
+        <w:spacing w:after="0" w:line="240" w:lineRule="auto"/>
+        <w:ind w:firstLine="851"/>
+        <w:rPr>
+          <w:rFonts w:ascii="Times New Roman" w:eastAsia="Times New Roman" w:hAnsi="Times New Roman" w:cs="Times New Roman"/>
+          <w:sz w:val="28"/>
+          <w:szCs w:val="28"/>
+          <w:lang w:eastAsia="ru-RU"/>
+        </w:rPr>
+      </w:pPr>
+      <w:r>
+        <w:rPr>
+          <w:rFonts w:ascii="Times New Roman" w:eastAsia="Times New Roman" w:hAnsi="Times New Roman" w:cs="Times New Roman"/>
+          <w:sz w:val="28"/>
+          <w:szCs w:val="28"/>
+          <w:lang w:eastAsia="ru-RU"/>
+        </w:rPr>
+        <w:t xml:space="preserve">По запросу </w:t>
+      </w:r>
+      <w:r>
+        <w:rPr>
+          <w:rFonts w:ascii="Times New Roman" w:eastAsia="Times New Roman" w:hAnsi="Times New Roman" w:cs="Times New Roman"/>
+          <w:sz w:val="28"/>
+          <w:szCs w:val="28"/>
+          <w:lang w:val="en-US" w:eastAsia="ru-RU"/>
+        </w:rPr>
+        <w:t>p</w:t>
+      </w:r>
+      <w:r>
+        <w:rPr>
+          <w:rFonts w:ascii="Times New Roman" w:eastAsia="Times New Roman" w:hAnsi="Times New Roman" w:cs="Times New Roman"/>
+          <w:sz w:val="28"/>
+          <w:szCs w:val="28"/>
+          <w:lang w:eastAsia="ru-RU"/>
+        </w:rPr>
+        <w:t>:</w:t>
+      </w:r>
+    </w:p>
+    <w:p>
+      <w:pPr>
+        <w:pStyle w:val="a6"/>
+        <w:numPr>
+          <w:ilvl w:val="0"/>
+          <w:numId w:val="14"/>
+        </w:numPr>
+        <w:spacing w:after="0" w:line="240" w:lineRule="auto"/>
+        <w:rPr>
+          <w:rFonts w:ascii="Times New Roman" w:eastAsia="Times New Roman" w:hAnsi="Times New Roman" w:cs="Times New Roman"/>
+          <w:sz w:val="28"/>
+          <w:szCs w:val="28"/>
+          <w:lang w:eastAsia="ru-RU"/>
+        </w:rPr>
+      </w:pPr>
+      <w:r>
+        <w:rPr>
+          <w:rFonts w:ascii="Times New Roman" w:eastAsia="Times New Roman" w:hAnsi="Times New Roman" w:cs="Times New Roman"/>
+          <w:sz w:val="28"/>
+          <w:szCs w:val="28"/>
+          <w:lang w:eastAsia="ru-RU"/>
+        </w:rPr>
+        <w:t>-1 – не удачная загрузка файла сообщений</w:t>
+      </w:r>
+    </w:p>
+    <w:p>
+      <w:pPr>
+        <w:pStyle w:val="a6"/>
+        <w:numPr>
+          <w:ilvl w:val="0"/>
+          <w:numId w:val="14"/>
+        </w:numPr>
+        <w:spacing w:after="0" w:line="240" w:lineRule="auto"/>
+        <w:rPr>
+          <w:rFonts w:ascii="Times New Roman" w:eastAsia="Times New Roman" w:hAnsi="Times New Roman" w:cs="Times New Roman"/>
+          <w:sz w:val="28"/>
+          <w:szCs w:val="28"/>
+          <w:lang w:eastAsia="ru-RU"/>
+        </w:rPr>
+      </w:pPr>
+      <w:r>
+        <w:rPr>
+          <w:rFonts w:ascii="Times New Roman" w:eastAsia="Times New Roman" w:hAnsi="Times New Roman" w:cs="Times New Roman"/>
+          <w:sz w:val="28"/>
+          <w:szCs w:val="28"/>
+          <w:lang w:eastAsia="ru-RU"/>
+        </w:rPr>
+        <w:t>Данные файла сообщений.</w:t>
+      </w:r>
+    </w:p>
+    <w:p>
+      <w:pPr>
+        <w:spacing w:after="0" w:line="240" w:lineRule="auto"/>
+        <w:ind w:firstLine="851"/>
+        <w:rPr>
+          <w:rFonts w:ascii="Times New Roman" w:eastAsia="Times New Roman" w:hAnsi="Times New Roman" w:cs="Times New Roman"/>
+          <w:sz w:val="28"/>
+          <w:szCs w:val="28"/>
+          <w:lang w:eastAsia="ru-RU"/>
+        </w:rPr>
+      </w:pPr>
+      <w:r>
+        <w:rPr>
+          <w:rFonts w:ascii="Times New Roman" w:eastAsia="Times New Roman" w:hAnsi="Times New Roman" w:cs="Times New Roman"/>
+          <w:sz w:val="28"/>
+          <w:szCs w:val="28"/>
+          <w:lang w:eastAsia="ru-RU"/>
+        </w:rPr>
+        <w:t>По</w:t>
+      </w:r>
+      <w:r>
+        <w:rPr>
+          <w:rFonts w:ascii="Times New Roman" w:eastAsia="Times New Roman" w:hAnsi="Times New Roman" w:cs="Times New Roman"/>
+          <w:sz w:val="28"/>
+          <w:szCs w:val="28"/>
+          <w:lang w:eastAsia="ru-RU"/>
+        </w:rPr>
+        <w:t xml:space="preserve"> </w:t>
+      </w:r>
+      <w:r>
+        <w:rPr>
+          <w:rFonts w:ascii="Times New Roman" w:eastAsia="Times New Roman" w:hAnsi="Times New Roman" w:cs="Times New Roman"/>
+          <w:sz w:val="28"/>
+          <w:szCs w:val="28"/>
+          <w:lang w:eastAsia="ru-RU"/>
+        </w:rPr>
+        <w:t xml:space="preserve">запросу </w:t>
+      </w:r>
+      <w:r>
+        <w:rPr>
+          <w:rFonts w:ascii="Times New Roman" w:eastAsia="Times New Roman" w:hAnsi="Times New Roman" w:cs="Times New Roman"/>
+          <w:sz w:val="28"/>
+          <w:szCs w:val="28"/>
+          <w:lang w:val="en-US" w:eastAsia="ru-RU"/>
+        </w:rPr>
+        <w:t>u</w:t>
+      </w:r>
+      <w:r>
+        <w:rPr>
+          <w:rFonts w:ascii="Times New Roman" w:eastAsia="Times New Roman" w:hAnsi="Times New Roman" w:cs="Times New Roman"/>
+          <w:sz w:val="28"/>
+          <w:szCs w:val="28"/>
+          <w:lang w:eastAsia="ru-RU"/>
+        </w:rPr>
+        <w:t>:</w:t>
+      </w:r>
+    </w:p>
+    <w:p>
+      <w:pPr>
+        <w:pStyle w:val="a6"/>
+        <w:numPr>
+          <w:ilvl w:val="0"/>
+          <w:numId w:val="14"/>
+        </w:numPr>
+        <w:spacing w:after="0" w:line="240" w:lineRule="auto"/>
+        <w:rPr>
+          <w:rFonts w:ascii="Times New Roman" w:eastAsia="Times New Roman" w:hAnsi="Times New Roman" w:cs="Times New Roman"/>
+          <w:sz w:val="28"/>
+          <w:szCs w:val="28"/>
+          <w:lang w:eastAsia="ru-RU"/>
+        </w:rPr>
+      </w:pPr>
+      <w:r>
+        <w:rPr>
+          <w:rFonts w:ascii="Times New Roman" w:eastAsia="Times New Roman" w:hAnsi="Times New Roman" w:cs="Times New Roman"/>
+          <w:sz w:val="28"/>
+          <w:szCs w:val="28"/>
+          <w:lang w:eastAsia="ru-RU"/>
+        </w:rPr>
+        <w:t>-1 – не удачная загрузка файла пользователей</w:t>
+      </w:r>
+    </w:p>
+    <w:p>
+      <w:pPr>
+        <w:pStyle w:val="a6"/>
+        <w:numPr>
+          <w:ilvl w:val="0"/>
+          <w:numId w:val="14"/>
+        </w:numPr>
+        <w:spacing w:after="0" w:line="240" w:lineRule="auto"/>
+        <w:rPr>
+          <w:rFonts w:ascii="Times New Roman" w:eastAsia="Times New Roman" w:hAnsi="Times New Roman" w:cs="Times New Roman"/>
+          <w:sz w:val="28"/>
+          <w:szCs w:val="28"/>
+          <w:lang w:eastAsia="ru-RU"/>
+        </w:rPr>
+      </w:pPr>
+      <w:r>
+        <w:rPr>
+          <w:rFonts w:ascii="Times New Roman" w:eastAsia="Times New Roman" w:hAnsi="Times New Roman" w:cs="Times New Roman"/>
+          <w:sz w:val="28"/>
+          <w:szCs w:val="28"/>
+          <w:lang w:eastAsia="ru-RU"/>
+        </w:rPr>
+        <w:t>Данные файла пользователей.</w:t>
+      </w:r>
+    </w:p>
+    <w:p>
+      <w:pPr>
+        <w:spacing w:after="0" w:line="240" w:lineRule="auto"/>
+        <w:ind w:firstLine="851"/>
+        <w:jc w:val="both"/>
+        <w:rPr>
+          <w:rFonts w:ascii="Times New Roman" w:eastAsia="Times New Roman" w:hAnsi="Times New Roman" w:cs="Times New Roman"/>
+          <w:sz w:val="28"/>
+          <w:szCs w:val="28"/>
+          <w:lang w:eastAsia="ru-RU"/>
+        </w:rPr>
+      </w:pPr>
+      <w:r>
+        <w:rPr>
+          <w:rFonts w:ascii="Times New Roman" w:eastAsia="Times New Roman" w:hAnsi="Times New Roman" w:cs="Times New Roman"/>
+          <w:sz w:val="28"/>
+          <w:szCs w:val="28"/>
+          <w:lang w:eastAsia="ru-RU"/>
+        </w:rPr>
+        <w:t>По запросу с:</w:t>
+      </w:r>
+    </w:p>
+    <w:p>
+      <w:pPr>
+        <w:pStyle w:val="a6"/>
+        <w:numPr>
+          <w:ilvl w:val="0"/>
+          <w:numId w:val="15"/>
+        </w:numPr>
+        <w:spacing w:after="0" w:line="240" w:lineRule="auto"/>
+        <w:jc w:val="both"/>
+        <w:rPr>
+          <w:rFonts w:ascii="Times New Roman" w:eastAsia="Times New Roman" w:hAnsi="Times New Roman" w:cs="Times New Roman"/>
+          <w:sz w:val="28"/>
+          <w:szCs w:val="28"/>
+          <w:lang w:eastAsia="ru-RU"/>
+        </w:rPr>
+      </w:pPr>
+      <w:r>
+        <w:rPr>
+          <w:rFonts w:ascii="Times New Roman" w:eastAsia="Times New Roman" w:hAnsi="Times New Roman" w:cs="Times New Roman"/>
+          <w:sz w:val="28"/>
+          <w:szCs w:val="28"/>
+          <w:lang w:eastAsia="ru-RU"/>
+        </w:rPr>
+        <w:t>0 – выполнено.</w:t>
+      </w:r>
+    </w:p>
+    <w:p>
+      <w:pPr>
+        <w:spacing w:after="0" w:line="240" w:lineRule="auto"/>
+        <w:ind w:firstLine="851"/>
+        <w:jc w:val="both"/>
+        <w:rPr>
+          <w:rFonts w:ascii="Times New Roman" w:eastAsia="Times New Roman" w:hAnsi="Times New Roman" w:cs="Times New Roman"/>
+          <w:sz w:val="28"/>
+          <w:szCs w:val="28"/>
+          <w:lang w:eastAsia="ru-RU"/>
+        </w:rPr>
+      </w:pPr>
+      <w:r>
+        <w:rPr>
+          <w:rFonts w:ascii="Times New Roman" w:eastAsia="Times New Roman" w:hAnsi="Times New Roman" w:cs="Times New Roman"/>
+          <w:sz w:val="28"/>
+          <w:szCs w:val="28"/>
+          <w:lang w:eastAsia="ru-RU"/>
+        </w:rPr>
+        <w:t xml:space="preserve">По запросу </w:t>
+      </w:r>
+      <w:r>
+        <w:rPr>
+          <w:rFonts w:ascii="Times New Roman" w:eastAsia="Times New Roman" w:hAnsi="Times New Roman" w:cs="Times New Roman"/>
+          <w:sz w:val="28"/>
+          <w:szCs w:val="28"/>
+          <w:lang w:val="en-US" w:eastAsia="ru-RU"/>
+        </w:rPr>
+        <w:t>q</w:t>
+      </w:r>
+      <w:r>
+        <w:rPr>
+          <w:rFonts w:ascii="Times New Roman" w:eastAsia="Times New Roman" w:hAnsi="Times New Roman" w:cs="Times New Roman"/>
+          <w:sz w:val="28"/>
+          <w:szCs w:val="28"/>
+          <w:lang w:eastAsia="ru-RU"/>
+        </w:rPr>
+        <w:t>:</w:t>
+      </w:r>
+    </w:p>
+    <w:p>
+      <w:pPr>
+        <w:pStyle w:val="a6"/>
+        <w:numPr>
+          <w:ilvl w:val="0"/>
+          <w:numId w:val="15"/>
+        </w:numPr>
+        <w:spacing w:after="0" w:line="240" w:lineRule="auto"/>
+        <w:jc w:val="both"/>
+        <w:rPr>
+          <w:rFonts w:ascii="Times New Roman" w:eastAsia="Times New Roman" w:hAnsi="Times New Roman" w:cs="Times New Roman"/>
+          <w:sz w:val="28"/>
+          <w:szCs w:val="28"/>
+          <w:lang w:eastAsia="ru-RU"/>
+        </w:rPr>
+      </w:pPr>
+      <w:r>
+        <w:rPr>
+          <w:rFonts w:ascii="Times New Roman" w:eastAsia="Times New Roman" w:hAnsi="Times New Roman" w:cs="Times New Roman"/>
+          <w:sz w:val="28"/>
+          <w:szCs w:val="28"/>
+          <w:lang w:eastAsia="ru-RU"/>
+        </w:rPr>
+        <w:t>0 – выполнено.</w:t>
+      </w:r>
+    </w:p>
+    <w:p>
+      <w:pPr>
+        <w:pStyle w:val="a6"/>
+        <w:numPr>
+          <w:ilvl w:val="0"/>
+          <w:numId w:val="3"/>
+        </w:numPr>
+        <w:spacing w:after="0" w:line="240" w:lineRule="auto"/>
+        <w:rPr>
+          <w:rFonts w:ascii="Times New Roman" w:eastAsia="Times New Roman" w:hAnsi="Times New Roman" w:cs="Times New Roman"/>
+          <w:sz w:val="28"/>
+          <w:szCs w:val="28"/>
+          <w:lang w:eastAsia="ru-RU"/>
+        </w:rPr>
+      </w:pPr>
+      <w:r>
+        <w:rPr>
+          <w:rFonts w:ascii="Times New Roman" w:eastAsia="Times New Roman" w:hAnsi="Times New Roman" w:cs="Times New Roman"/>
+          <w:sz w:val="28"/>
+          <w:szCs w:val="28"/>
+          <w:lang w:eastAsia="ru-RU"/>
+        </w:rPr>
+        <w:lastRenderedPageBreak/>
+        <w:t>Изменения.</w:t>
+      </w:r>
+    </w:p>
+    <w:p>
+      <w:pPr>
+        <w:pStyle w:val="a6"/>
+        <w:spacing w:after="0" w:line="240" w:lineRule="auto"/>
+        <w:rPr>
+          <w:rFonts w:ascii="Times New Roman" w:eastAsia="Times New Roman" w:hAnsi="Times New Roman" w:cs="Times New Roman"/>
+          <w:sz w:val="28"/>
+          <w:szCs w:val="28"/>
+          <w:lang w:eastAsia="ru-RU"/>
+        </w:rPr>
+      </w:pPr>
+    </w:p>
+    <w:p>
+      <w:pPr>
+        <w:pStyle w:val="a6"/>
+        <w:spacing w:after="0" w:line="240" w:lineRule="auto"/>
         <w:ind w:left="0" w:firstLine="851"/>
-        <w:jc w:val="both"/>
-        <w:rPr>
-          <w:rFonts w:ascii="Times New Roman" w:eastAsia="Times New Roman" w:hAnsi="Times New Roman" w:cs="Times New Roman"/>
-          <w:color w:val="313131"/>
-          <w:sz w:val="28"/>
-          <w:szCs w:val="28"/>
-          <w:lang w:eastAsia="ru-RU"/>
-        </w:rPr>
-      </w:pPr>
-      <w:r>
-        <w:rPr>
-          <w:rFonts w:ascii="Times New Roman" w:eastAsia="Times New Roman" w:hAnsi="Times New Roman" w:cs="Times New Roman"/>
-          <w:color w:val="313131"/>
-          <w:sz w:val="28"/>
-          <w:szCs w:val="28"/>
-          <w:lang w:eastAsia="ru-RU"/>
-        </w:rPr>
-        <w:t xml:space="preserve">В </w:t>
-      </w:r>
-      <w:r>
-        <w:rPr>
-          <w:rFonts w:ascii="Times New Roman" w:hAnsi="Times New Roman" w:cs="Times New Roman"/>
-          <w:color w:val="000000"/>
-          <w:sz w:val="28"/>
-          <w:szCs w:val="28"/>
-        </w:rPr>
-        <w:t xml:space="preserve">классе </w:t>
-      </w:r>
-      <w:r>
-        <w:rPr>
-          <w:rFonts w:ascii="Times New Roman" w:hAnsi="Times New Roman" w:cs="Times New Roman"/>
-          <w:color w:val="000000"/>
-          <w:sz w:val="28"/>
-          <w:szCs w:val="28"/>
-          <w:lang w:val="en-US"/>
-        </w:rPr>
-        <w:t>Chat</w:t>
-      </w:r>
-      <w:r>
-        <w:rPr>
-          <w:rFonts w:ascii="Times New Roman" w:eastAsia="Times New Roman" w:hAnsi="Times New Roman" w:cs="Times New Roman"/>
-          <w:color w:val="313131"/>
-          <w:sz w:val="28"/>
-          <w:szCs w:val="28"/>
-          <w:lang w:eastAsia="ru-RU"/>
-        </w:rPr>
-        <w:t xml:space="preserve"> перечень пользователей реализован через </w:t>
-      </w:r>
-      <w:r>
-        <w:rPr>
-          <w:rFonts w:ascii="Times New Roman" w:eastAsia="Times New Roman" w:hAnsi="Times New Roman" w:cs="Times New Roman"/>
-          <w:color w:val="313131"/>
+        <w:rPr>
+          <w:rFonts w:ascii="Times New Roman" w:eastAsia="Times New Roman" w:hAnsi="Times New Roman" w:cs="Times New Roman"/>
+          <w:sz w:val="28"/>
+          <w:szCs w:val="28"/>
+          <w:lang w:eastAsia="ru-RU"/>
+        </w:rPr>
+      </w:pPr>
+      <w:r>
+        <w:rPr>
+          <w:rFonts w:ascii="Times New Roman" w:eastAsia="Times New Roman" w:hAnsi="Times New Roman" w:cs="Times New Roman"/>
+          <w:sz w:val="28"/>
+          <w:szCs w:val="28"/>
+          <w:lang w:eastAsia="ru-RU"/>
+        </w:rPr>
+        <w:t xml:space="preserve">Программа формируется в 2 файла: </w:t>
+      </w:r>
+      <w:proofErr w:type="spellStart"/>
+      <w:r>
+        <w:rPr>
+          <w:rFonts w:ascii="Times New Roman" w:eastAsia="Times New Roman" w:hAnsi="Times New Roman" w:cs="Times New Roman"/>
           <w:sz w:val="28"/>
           <w:szCs w:val="28"/>
           <w:lang w:val="en-US" w:eastAsia="ru-RU"/>
         </w:rPr>
-        <w:t>map</w:t>
-      </w:r>
-      <w:r>
-        <w:rPr>
-          <w:rFonts w:ascii="Times New Roman" w:eastAsia="Times New Roman" w:hAnsi="Times New Roman" w:cs="Times New Roman"/>
-          <w:color w:val="313131"/>
+        <w:t>ser</w:t>
+      </w:r>
+      <w:proofErr w:type="spellEnd"/>
+      <w:r>
+        <w:rPr>
+          <w:rFonts w:ascii="Times New Roman" w:eastAsia="Times New Roman" w:hAnsi="Times New Roman" w:cs="Times New Roman"/>
+          <w:sz w:val="28"/>
+          <w:szCs w:val="28"/>
+          <w:lang w:eastAsia="ru-RU"/>
+        </w:rPr>
+        <w:t xml:space="preserve"> </w:t>
+      </w:r>
+      <w:r>
+        <w:rPr>
+          <w:rFonts w:ascii="Times New Roman" w:eastAsia="Times New Roman" w:hAnsi="Times New Roman" w:cs="Times New Roman"/>
+          <w:sz w:val="28"/>
+          <w:szCs w:val="28"/>
+          <w:lang w:eastAsia="ru-RU"/>
+        </w:rPr>
+        <w:t>и</w:t>
+      </w:r>
+      <w:r>
+        <w:rPr>
+          <w:rFonts w:ascii="Times New Roman" w:eastAsia="Times New Roman" w:hAnsi="Times New Roman" w:cs="Times New Roman"/>
+          <w:sz w:val="28"/>
+          <w:szCs w:val="28"/>
+          <w:lang w:eastAsia="ru-RU"/>
+        </w:rPr>
+        <w:t xml:space="preserve"> </w:t>
+      </w:r>
+      <w:r>
+        <w:rPr>
+          <w:rFonts w:ascii="Times New Roman" w:eastAsia="Times New Roman" w:hAnsi="Times New Roman" w:cs="Times New Roman"/>
+          <w:sz w:val="28"/>
+          <w:szCs w:val="28"/>
+          <w:lang w:val="en-US" w:eastAsia="ru-RU"/>
+        </w:rPr>
+        <w:t>cli</w:t>
+      </w:r>
+      <w:r>
+        <w:rPr>
+          <w:rFonts w:ascii="Times New Roman" w:eastAsia="Times New Roman" w:hAnsi="Times New Roman" w:cs="Times New Roman"/>
           <w:sz w:val="28"/>
           <w:szCs w:val="28"/>
           <w:lang w:eastAsia="ru-RU"/>
@@ -1645,15 +3008,23 @@
       <w:pPr>
         <w:pStyle w:val="a6"/>
         <w:spacing w:after="0" w:line="240" w:lineRule="auto"/>
-        <w:ind w:left="1211"/>
-        <w:rPr>
-          <w:rFonts w:ascii="Times New Roman" w:eastAsia="Times New Roman" w:hAnsi="Times New Roman" w:cs="Times New Roman"/>
-          <w:color w:val="313131"/>
-          <w:sz w:val="28"/>
-          <w:szCs w:val="28"/>
-          <w:lang w:eastAsia="ru-RU"/>
-        </w:rPr>
-      </w:pPr>
+        <w:ind w:left="0" w:firstLine="851"/>
+        <w:rPr>
+          <w:rFonts w:ascii="Times New Roman" w:eastAsia="Times New Roman" w:hAnsi="Times New Roman" w:cs="Times New Roman"/>
+          <w:sz w:val="28"/>
+          <w:szCs w:val="28"/>
+          <w:lang w:eastAsia="ru-RU"/>
+        </w:rPr>
+      </w:pPr>
+      <w:r>
+        <w:rPr>
+          <w:rFonts w:ascii="Times New Roman" w:eastAsia="Times New Roman" w:hAnsi="Times New Roman" w:cs="Times New Roman"/>
+          <w:sz w:val="28"/>
+          <w:szCs w:val="28"/>
+          <w:lang w:eastAsia="ru-RU"/>
+        </w:rPr>
+        <w:t>Получение данных файлов хранения клиентом происходит через сервер по сети.</w:t>
+      </w:r>
     </w:p>
     <w:p>
       <w:pPr>
@@ -1661,7 +3032,6 @@
         <w:ind w:firstLine="851"/>
         <w:rPr>
           <w:rFonts w:ascii="Times New Roman" w:eastAsia="Times New Roman" w:hAnsi="Times New Roman" w:cs="Times New Roman"/>
-          <w:color w:val="313131"/>
           <w:sz w:val="28"/>
           <w:szCs w:val="28"/>
           <w:lang w:eastAsia="ru-RU"/>
@@ -1674,7 +3044,6 @@
         <w:ind w:firstLine="851"/>
         <w:rPr>
           <w:rFonts w:ascii="Times New Roman" w:eastAsia="Times New Roman" w:hAnsi="Times New Roman" w:cs="Times New Roman"/>
-          <w:color w:val="313131"/>
           <w:sz w:val="28"/>
           <w:szCs w:val="28"/>
           <w:lang w:eastAsia="ru-RU"/>
@@ -1687,7 +3056,6 @@
         <w:ind w:firstLine="851"/>
         <w:rPr>
           <w:rFonts w:ascii="Times New Roman" w:eastAsia="Times New Roman" w:hAnsi="Times New Roman" w:cs="Times New Roman"/>
-          <w:color w:val="313131"/>
           <w:sz w:val="28"/>
           <w:szCs w:val="28"/>
           <w:lang w:eastAsia="ru-RU"/>
@@ -1700,7 +3068,18 @@
         <w:ind w:firstLine="851"/>
         <w:rPr>
           <w:rFonts w:ascii="Times New Roman" w:eastAsia="Times New Roman" w:hAnsi="Times New Roman" w:cs="Times New Roman"/>
-          <w:color w:val="313131"/>
+          <w:sz w:val="28"/>
+          <w:szCs w:val="28"/>
+          <w:lang w:eastAsia="ru-RU"/>
+        </w:rPr>
+      </w:pPr>
+    </w:p>
+    <w:p>
+      <w:pPr>
+        <w:spacing w:after="0" w:line="240" w:lineRule="auto"/>
+        <w:ind w:firstLine="851"/>
+        <w:rPr>
+          <w:rFonts w:ascii="Times New Roman" w:eastAsia="Times New Roman" w:hAnsi="Times New Roman" w:cs="Times New Roman"/>
           <w:sz w:val="28"/>
           <w:szCs w:val="28"/>
           <w:lang w:eastAsia="ru-RU"/>
@@ -1774,7 +3153,7 @@
           <w:rPr>
             <w:noProof/>
           </w:rPr>
-          <w:t>2</w:t>
+          <w:t>5</w:t>
         </w:r>
         <w:r>
           <w:fldChar w:fldCharType="end"/>
@@ -2085,6 +3464,95 @@
     </w:lvl>
   </w:abstractNum>
   <w:abstractNum w:abstractNumId="3" w15:restartNumberingAfterBreak="0">
+    <w:nsid w:val="2B6742A3"/>
+    <w:multiLevelType w:val="hybridMultilevel"/>
+    <w:tmpl w:val="AFA851E4"/>
+    <w:lvl w:ilvl="0" w:tplc="176E1826">
+      <w:start w:val="1"/>
+      <w:numFmt w:val="decimal"/>
+      <w:lvlText w:val="%1."/>
+      <w:lvlJc w:val="left"/>
+      <w:pPr>
+        <w:ind w:left="1211" w:hanging="360"/>
+      </w:pPr>
+      <w:rPr>
+        <w:rFonts w:hint="default"/>
+      </w:rPr>
+    </w:lvl>
+    <w:lvl w:ilvl="1" w:tplc="04190019" w:tentative="1">
+      <w:start w:val="1"/>
+      <w:numFmt w:val="lowerLetter"/>
+      <w:lvlText w:val="%2."/>
+      <w:lvlJc w:val="left"/>
+      <w:pPr>
+        <w:ind w:left="1931" w:hanging="360"/>
+      </w:pPr>
+    </w:lvl>
+    <w:lvl w:ilvl="2" w:tplc="0419001B" w:tentative="1">
+      <w:start w:val="1"/>
+      <w:numFmt w:val="lowerRoman"/>
+      <w:lvlText w:val="%3."/>
+      <w:lvlJc w:val="right"/>
+      <w:pPr>
+        <w:ind w:left="2651" w:hanging="180"/>
+      </w:pPr>
+    </w:lvl>
+    <w:lvl w:ilvl="3" w:tplc="0419000F" w:tentative="1">
+      <w:start w:val="1"/>
+      <w:numFmt w:val="decimal"/>
+      <w:lvlText w:val="%4."/>
+      <w:lvlJc w:val="left"/>
+      <w:pPr>
+        <w:ind w:left="3371" w:hanging="360"/>
+      </w:pPr>
+    </w:lvl>
+    <w:lvl w:ilvl="4" w:tplc="04190019" w:tentative="1">
+      <w:start w:val="1"/>
+      <w:numFmt w:val="lowerLetter"/>
+      <w:lvlText w:val="%5."/>
+      <w:lvlJc w:val="left"/>
+      <w:pPr>
+        <w:ind w:left="4091" w:hanging="360"/>
+      </w:pPr>
+    </w:lvl>
+    <w:lvl w:ilvl="5" w:tplc="0419001B" w:tentative="1">
+      <w:start w:val="1"/>
+      <w:numFmt w:val="lowerRoman"/>
+      <w:lvlText w:val="%6."/>
+      <w:lvlJc w:val="right"/>
+      <w:pPr>
+        <w:ind w:left="4811" w:hanging="180"/>
+      </w:pPr>
+    </w:lvl>
+    <w:lvl w:ilvl="6" w:tplc="0419000F" w:tentative="1">
+      <w:start w:val="1"/>
+      <w:numFmt w:val="decimal"/>
+      <w:lvlText w:val="%7."/>
+      <w:lvlJc w:val="left"/>
+      <w:pPr>
+        <w:ind w:left="5531" w:hanging="360"/>
+      </w:pPr>
+    </w:lvl>
+    <w:lvl w:ilvl="7" w:tplc="04190019" w:tentative="1">
+      <w:start w:val="1"/>
+      <w:numFmt w:val="lowerLetter"/>
+      <w:lvlText w:val="%8."/>
+      <w:lvlJc w:val="left"/>
+      <w:pPr>
+        <w:ind w:left="6251" w:hanging="360"/>
+      </w:pPr>
+    </w:lvl>
+    <w:lvl w:ilvl="8" w:tplc="0419001B" w:tentative="1">
+      <w:start w:val="1"/>
+      <w:numFmt w:val="lowerRoman"/>
+      <w:lvlText w:val="%9."/>
+      <w:lvlJc w:val="right"/>
+      <w:pPr>
+        <w:ind w:left="6971" w:hanging="180"/>
+      </w:pPr>
+    </w:lvl>
+  </w:abstractNum>
+  <w:abstractNum w:abstractNumId="4" w15:restartNumberingAfterBreak="0">
     <w:nsid w:val="2DC63A6E"/>
     <w:multiLevelType w:val="hybridMultilevel"/>
     <w:tmpl w:val="F836B138"/>
@@ -2173,7 +3641,233 @@
       </w:pPr>
     </w:lvl>
   </w:abstractNum>
-  <w:abstractNum w:abstractNumId="4" w15:restartNumberingAfterBreak="0">
+  <w:abstractNum w:abstractNumId="5" w15:restartNumberingAfterBreak="0">
+    <w:nsid w:val="36286365"/>
+    <w:multiLevelType w:val="hybridMultilevel"/>
+    <w:tmpl w:val="B6C09574"/>
+    <w:lvl w:ilvl="0" w:tplc="04190001">
+      <w:start w:val="1"/>
+      <w:numFmt w:val="bullet"/>
+      <w:lvlText w:val=""/>
+      <w:lvlJc w:val="left"/>
+      <w:pPr>
+        <w:ind w:left="1571" w:hanging="360"/>
+      </w:pPr>
+      <w:rPr>
+        <w:rFonts w:ascii="Symbol" w:hAnsi="Symbol" w:hint="default"/>
+      </w:rPr>
+    </w:lvl>
+    <w:lvl w:ilvl="1" w:tplc="04190003" w:tentative="1">
+      <w:start w:val="1"/>
+      <w:numFmt w:val="bullet"/>
+      <w:lvlText w:val="o"/>
+      <w:lvlJc w:val="left"/>
+      <w:pPr>
+        <w:ind w:left="2291" w:hanging="360"/>
+      </w:pPr>
+      <w:rPr>
+        <w:rFonts w:ascii="Courier New" w:hAnsi="Courier New" w:cs="Courier New" w:hint="default"/>
+      </w:rPr>
+    </w:lvl>
+    <w:lvl w:ilvl="2" w:tplc="04190005" w:tentative="1">
+      <w:start w:val="1"/>
+      <w:numFmt w:val="bullet"/>
+      <w:lvlText w:val=""/>
+      <w:lvlJc w:val="left"/>
+      <w:pPr>
+        <w:ind w:left="3011" w:hanging="360"/>
+      </w:pPr>
+      <w:rPr>
+        <w:rFonts w:ascii="Wingdings" w:hAnsi="Wingdings" w:hint="default"/>
+      </w:rPr>
+    </w:lvl>
+    <w:lvl w:ilvl="3" w:tplc="04190001" w:tentative="1">
+      <w:start w:val="1"/>
+      <w:numFmt w:val="bullet"/>
+      <w:lvlText w:val=""/>
+      <w:lvlJc w:val="left"/>
+      <w:pPr>
+        <w:ind w:left="3731" w:hanging="360"/>
+      </w:pPr>
+      <w:rPr>
+        <w:rFonts w:ascii="Symbol" w:hAnsi="Symbol" w:hint="default"/>
+      </w:rPr>
+    </w:lvl>
+    <w:lvl w:ilvl="4" w:tplc="04190003" w:tentative="1">
+      <w:start w:val="1"/>
+      <w:numFmt w:val="bullet"/>
+      <w:lvlText w:val="o"/>
+      <w:lvlJc w:val="left"/>
+      <w:pPr>
+        <w:ind w:left="4451" w:hanging="360"/>
+      </w:pPr>
+      <w:rPr>
+        <w:rFonts w:ascii="Courier New" w:hAnsi="Courier New" w:cs="Courier New" w:hint="default"/>
+      </w:rPr>
+    </w:lvl>
+    <w:lvl w:ilvl="5" w:tplc="04190005" w:tentative="1">
+      <w:start w:val="1"/>
+      <w:numFmt w:val="bullet"/>
+      <w:lvlText w:val=""/>
+      <w:lvlJc w:val="left"/>
+      <w:pPr>
+        <w:ind w:left="5171" w:hanging="360"/>
+      </w:pPr>
+      <w:rPr>
+        <w:rFonts w:ascii="Wingdings" w:hAnsi="Wingdings" w:hint="default"/>
+      </w:rPr>
+    </w:lvl>
+    <w:lvl w:ilvl="6" w:tplc="04190001" w:tentative="1">
+      <w:start w:val="1"/>
+      <w:numFmt w:val="bullet"/>
+      <w:lvlText w:val=""/>
+      <w:lvlJc w:val="left"/>
+      <w:pPr>
+        <w:ind w:left="5891" w:hanging="360"/>
+      </w:pPr>
+      <w:rPr>
+        <w:rFonts w:ascii="Symbol" w:hAnsi="Symbol" w:hint="default"/>
+      </w:rPr>
+    </w:lvl>
+    <w:lvl w:ilvl="7" w:tplc="04190003" w:tentative="1">
+      <w:start w:val="1"/>
+      <w:numFmt w:val="bullet"/>
+      <w:lvlText w:val="o"/>
+      <w:lvlJc w:val="left"/>
+      <w:pPr>
+        <w:ind w:left="6611" w:hanging="360"/>
+      </w:pPr>
+      <w:rPr>
+        <w:rFonts w:ascii="Courier New" w:hAnsi="Courier New" w:cs="Courier New" w:hint="default"/>
+      </w:rPr>
+    </w:lvl>
+    <w:lvl w:ilvl="8" w:tplc="04190005" w:tentative="1">
+      <w:start w:val="1"/>
+      <w:numFmt w:val="bullet"/>
+      <w:lvlText w:val=""/>
+      <w:lvlJc w:val="left"/>
+      <w:pPr>
+        <w:ind w:left="7331" w:hanging="360"/>
+      </w:pPr>
+      <w:rPr>
+        <w:rFonts w:ascii="Wingdings" w:hAnsi="Wingdings" w:hint="default"/>
+      </w:rPr>
+    </w:lvl>
+  </w:abstractNum>
+  <w:abstractNum w:abstractNumId="6" w15:restartNumberingAfterBreak="0">
+    <w:nsid w:val="42132479"/>
+    <w:multiLevelType w:val="hybridMultilevel"/>
+    <w:tmpl w:val="01884108"/>
+    <w:lvl w:ilvl="0" w:tplc="04190001">
+      <w:start w:val="1"/>
+      <w:numFmt w:val="bullet"/>
+      <w:lvlText w:val=""/>
+      <w:lvlJc w:val="left"/>
+      <w:pPr>
+        <w:ind w:left="1571" w:hanging="360"/>
+      </w:pPr>
+      <w:rPr>
+        <w:rFonts w:ascii="Symbol" w:hAnsi="Symbol" w:hint="default"/>
+      </w:rPr>
+    </w:lvl>
+    <w:lvl w:ilvl="1" w:tplc="04190003" w:tentative="1">
+      <w:start w:val="1"/>
+      <w:numFmt w:val="bullet"/>
+      <w:lvlText w:val="o"/>
+      <w:lvlJc w:val="left"/>
+      <w:pPr>
+        <w:ind w:left="2291" w:hanging="360"/>
+      </w:pPr>
+      <w:rPr>
+        <w:rFonts w:ascii="Courier New" w:hAnsi="Courier New" w:cs="Courier New" w:hint="default"/>
+      </w:rPr>
+    </w:lvl>
+    <w:lvl w:ilvl="2" w:tplc="04190005" w:tentative="1">
+      <w:start w:val="1"/>
+      <w:numFmt w:val="bullet"/>
+      <w:lvlText w:val=""/>
+      <w:lvlJc w:val="left"/>
+      <w:pPr>
+        <w:ind w:left="3011" w:hanging="360"/>
+      </w:pPr>
+      <w:rPr>
+        <w:rFonts w:ascii="Wingdings" w:hAnsi="Wingdings" w:hint="default"/>
+      </w:rPr>
+    </w:lvl>
+    <w:lvl w:ilvl="3" w:tplc="04190001" w:tentative="1">
+      <w:start w:val="1"/>
+      <w:numFmt w:val="bullet"/>
+      <w:lvlText w:val=""/>
+      <w:lvlJc w:val="left"/>
+      <w:pPr>
+        <w:ind w:left="3731" w:hanging="360"/>
+      </w:pPr>
+      <w:rPr>
+        <w:rFonts w:ascii="Symbol" w:hAnsi="Symbol" w:hint="default"/>
+      </w:rPr>
+    </w:lvl>
+    <w:lvl w:ilvl="4" w:tplc="04190003" w:tentative="1">
+      <w:start w:val="1"/>
+      <w:numFmt w:val="bullet"/>
+      <w:lvlText w:val="o"/>
+      <w:lvlJc w:val="left"/>
+      <w:pPr>
+        <w:ind w:left="4451" w:hanging="360"/>
+      </w:pPr>
+      <w:rPr>
+        <w:rFonts w:ascii="Courier New" w:hAnsi="Courier New" w:cs="Courier New" w:hint="default"/>
+      </w:rPr>
+    </w:lvl>
+    <w:lvl w:ilvl="5" w:tplc="04190005" w:tentative="1">
+      <w:start w:val="1"/>
+      <w:numFmt w:val="bullet"/>
+      <w:lvlText w:val=""/>
+      <w:lvlJc w:val="left"/>
+      <w:pPr>
+        <w:ind w:left="5171" w:hanging="360"/>
+      </w:pPr>
+      <w:rPr>
+        <w:rFonts w:ascii="Wingdings" w:hAnsi="Wingdings" w:hint="default"/>
+      </w:rPr>
+    </w:lvl>
+    <w:lvl w:ilvl="6" w:tplc="04190001" w:tentative="1">
+      <w:start w:val="1"/>
+      <w:numFmt w:val="bullet"/>
+      <w:lvlText w:val=""/>
+      <w:lvlJc w:val="left"/>
+      <w:pPr>
+        <w:ind w:left="5891" w:hanging="360"/>
+      </w:pPr>
+      <w:rPr>
+        <w:rFonts w:ascii="Symbol" w:hAnsi="Symbol" w:hint="default"/>
+      </w:rPr>
+    </w:lvl>
+    <w:lvl w:ilvl="7" w:tplc="04190003" w:tentative="1">
+      <w:start w:val="1"/>
+      <w:numFmt w:val="bullet"/>
+      <w:lvlText w:val="o"/>
+      <w:lvlJc w:val="left"/>
+      <w:pPr>
+        <w:ind w:left="6611" w:hanging="360"/>
+      </w:pPr>
+      <w:rPr>
+        <w:rFonts w:ascii="Courier New" w:hAnsi="Courier New" w:cs="Courier New" w:hint="default"/>
+      </w:rPr>
+    </w:lvl>
+    <w:lvl w:ilvl="8" w:tplc="04190005" w:tentative="1">
+      <w:start w:val="1"/>
+      <w:numFmt w:val="bullet"/>
+      <w:lvlText w:val=""/>
+      <w:lvlJc w:val="left"/>
+      <w:pPr>
+        <w:ind w:left="7331" w:hanging="360"/>
+      </w:pPr>
+      <w:rPr>
+        <w:rFonts w:ascii="Wingdings" w:hAnsi="Wingdings" w:hint="default"/>
+      </w:rPr>
+    </w:lvl>
+  </w:abstractNum>
+  <w:abstractNum w:abstractNumId="7" w15:restartNumberingAfterBreak="0">
     <w:nsid w:val="4E986336"/>
     <w:multiLevelType w:val="hybridMultilevel"/>
     <w:tmpl w:val="7A94EC94"/>
@@ -2262,7 +3956,120 @@
       </w:pPr>
     </w:lvl>
   </w:abstractNum>
-  <w:abstractNum w:abstractNumId="5" w15:restartNumberingAfterBreak="0">
+  <w:abstractNum w:abstractNumId="8" w15:restartNumberingAfterBreak="0">
+    <w:nsid w:val="50E930DA"/>
+    <w:multiLevelType w:val="hybridMultilevel"/>
+    <w:tmpl w:val="B4AE298C"/>
+    <w:lvl w:ilvl="0" w:tplc="04190001">
+      <w:start w:val="1"/>
+      <w:numFmt w:val="bullet"/>
+      <w:lvlText w:val=""/>
+      <w:lvlJc w:val="left"/>
+      <w:pPr>
+        <w:ind w:left="1571" w:hanging="360"/>
+      </w:pPr>
+      <w:rPr>
+        <w:rFonts w:ascii="Symbol" w:hAnsi="Symbol" w:hint="default"/>
+      </w:rPr>
+    </w:lvl>
+    <w:lvl w:ilvl="1" w:tplc="04190003" w:tentative="1">
+      <w:start w:val="1"/>
+      <w:numFmt w:val="bullet"/>
+      <w:lvlText w:val="o"/>
+      <w:lvlJc w:val="left"/>
+      <w:pPr>
+        <w:ind w:left="2291" w:hanging="360"/>
+      </w:pPr>
+      <w:rPr>
+        <w:rFonts w:ascii="Courier New" w:hAnsi="Courier New" w:cs="Courier New" w:hint="default"/>
+      </w:rPr>
+    </w:lvl>
+    <w:lvl w:ilvl="2" w:tplc="04190005" w:tentative="1">
+      <w:start w:val="1"/>
+      <w:numFmt w:val="bullet"/>
+      <w:lvlText w:val=""/>
+      <w:lvlJc w:val="left"/>
+      <w:pPr>
+        <w:ind w:left="3011" w:hanging="360"/>
+      </w:pPr>
+      <w:rPr>
+        <w:rFonts w:ascii="Wingdings" w:hAnsi="Wingdings" w:hint="default"/>
+      </w:rPr>
+    </w:lvl>
+    <w:lvl w:ilvl="3" w:tplc="04190001" w:tentative="1">
+      <w:start w:val="1"/>
+      <w:numFmt w:val="bullet"/>
+      <w:lvlText w:val=""/>
+      <w:lvlJc w:val="left"/>
+      <w:pPr>
+        <w:ind w:left="3731" w:hanging="360"/>
+      </w:pPr>
+      <w:rPr>
+        <w:rFonts w:ascii="Symbol" w:hAnsi="Symbol" w:hint="default"/>
+      </w:rPr>
+    </w:lvl>
+    <w:lvl w:ilvl="4" w:tplc="04190003" w:tentative="1">
+      <w:start w:val="1"/>
+      <w:numFmt w:val="bullet"/>
+      <w:lvlText w:val="o"/>
+      <w:lvlJc w:val="left"/>
+      <w:pPr>
+        <w:ind w:left="4451" w:hanging="360"/>
+      </w:pPr>
+      <w:rPr>
+        <w:rFonts w:ascii="Courier New" w:hAnsi="Courier New" w:cs="Courier New" w:hint="default"/>
+      </w:rPr>
+    </w:lvl>
+    <w:lvl w:ilvl="5" w:tplc="04190005" w:tentative="1">
+      <w:start w:val="1"/>
+      <w:numFmt w:val="bullet"/>
+      <w:lvlText w:val=""/>
+      <w:lvlJc w:val="left"/>
+      <w:pPr>
+        <w:ind w:left="5171" w:hanging="360"/>
+      </w:pPr>
+      <w:rPr>
+        <w:rFonts w:ascii="Wingdings" w:hAnsi="Wingdings" w:hint="default"/>
+      </w:rPr>
+    </w:lvl>
+    <w:lvl w:ilvl="6" w:tplc="04190001" w:tentative="1">
+      <w:start w:val="1"/>
+      <w:numFmt w:val="bullet"/>
+      <w:lvlText w:val=""/>
+      <w:lvlJc w:val="left"/>
+      <w:pPr>
+        <w:ind w:left="5891" w:hanging="360"/>
+      </w:pPr>
+      <w:rPr>
+        <w:rFonts w:ascii="Symbol" w:hAnsi="Symbol" w:hint="default"/>
+      </w:rPr>
+    </w:lvl>
+    <w:lvl w:ilvl="7" w:tplc="04190003" w:tentative="1">
+      <w:start w:val="1"/>
+      <w:numFmt w:val="bullet"/>
+      <w:lvlText w:val="o"/>
+      <w:lvlJc w:val="left"/>
+      <w:pPr>
+        <w:ind w:left="6611" w:hanging="360"/>
+      </w:pPr>
+      <w:rPr>
+        <w:rFonts w:ascii="Courier New" w:hAnsi="Courier New" w:cs="Courier New" w:hint="default"/>
+      </w:rPr>
+    </w:lvl>
+    <w:lvl w:ilvl="8" w:tplc="04190005" w:tentative="1">
+      <w:start w:val="1"/>
+      <w:numFmt w:val="bullet"/>
+      <w:lvlText w:val=""/>
+      <w:lvlJc w:val="left"/>
+      <w:pPr>
+        <w:ind w:left="7331" w:hanging="360"/>
+      </w:pPr>
+      <w:rPr>
+        <w:rFonts w:ascii="Wingdings" w:hAnsi="Wingdings" w:hint="default"/>
+      </w:rPr>
+    </w:lvl>
+  </w:abstractNum>
+  <w:abstractNum w:abstractNumId="9" w15:restartNumberingAfterBreak="0">
     <w:nsid w:val="571C08D3"/>
     <w:multiLevelType w:val="hybridMultilevel"/>
     <w:tmpl w:val="FCB686FC"/>
@@ -2353,7 +4160,7 @@
       </w:pPr>
     </w:lvl>
   </w:abstractNum>
-  <w:abstractNum w:abstractNumId="6" w15:restartNumberingAfterBreak="0">
+  <w:abstractNum w:abstractNumId="10" w15:restartNumberingAfterBreak="0">
     <w:nsid w:val="574B140C"/>
     <w:multiLevelType w:val="hybridMultilevel"/>
     <w:tmpl w:val="58EA9142"/>
@@ -2442,7 +4249,7 @@
       </w:pPr>
     </w:lvl>
   </w:abstractNum>
-  <w:abstractNum w:abstractNumId="7" w15:restartNumberingAfterBreak="0">
+  <w:abstractNum w:abstractNumId="11" w15:restartNumberingAfterBreak="0">
     <w:nsid w:val="68137B6F"/>
     <w:multiLevelType w:val="hybridMultilevel"/>
     <w:tmpl w:val="4F6EA996"/>
@@ -2531,7 +4338,7 @@
       </w:pPr>
     </w:lvl>
   </w:abstractNum>
-  <w:abstractNum w:abstractNumId="8" w15:restartNumberingAfterBreak="0">
+  <w:abstractNum w:abstractNumId="12" w15:restartNumberingAfterBreak="0">
     <w:nsid w:val="6E7A0E52"/>
     <w:multiLevelType w:val="multilevel"/>
     <w:tmpl w:val="0B24DE62"/>
@@ -2644,7 +4451,7 @@
       </w:pPr>
     </w:lvl>
   </w:abstractNum>
-  <w:abstractNum w:abstractNumId="9" w15:restartNumberingAfterBreak="0">
+  <w:abstractNum w:abstractNumId="13" w15:restartNumberingAfterBreak="0">
     <w:nsid w:val="6F9C11DE"/>
     <w:multiLevelType w:val="hybridMultilevel"/>
     <w:tmpl w:val="2416D7D0"/>
@@ -2733,11 +4540,124 @@
       </w:pPr>
     </w:lvl>
   </w:abstractNum>
+  <w:abstractNum w:abstractNumId="14" w15:restartNumberingAfterBreak="0">
+    <w:nsid w:val="76671218"/>
+    <w:multiLevelType w:val="hybridMultilevel"/>
+    <w:tmpl w:val="A7E464DC"/>
+    <w:lvl w:ilvl="0" w:tplc="04190001">
+      <w:start w:val="1"/>
+      <w:numFmt w:val="bullet"/>
+      <w:lvlText w:val=""/>
+      <w:lvlJc w:val="left"/>
+      <w:pPr>
+        <w:ind w:left="1571" w:hanging="360"/>
+      </w:pPr>
+      <w:rPr>
+        <w:rFonts w:ascii="Symbol" w:hAnsi="Symbol" w:hint="default"/>
+      </w:rPr>
+    </w:lvl>
+    <w:lvl w:ilvl="1" w:tplc="04190003" w:tentative="1">
+      <w:start w:val="1"/>
+      <w:numFmt w:val="bullet"/>
+      <w:lvlText w:val="o"/>
+      <w:lvlJc w:val="left"/>
+      <w:pPr>
+        <w:ind w:left="2291" w:hanging="360"/>
+      </w:pPr>
+      <w:rPr>
+        <w:rFonts w:ascii="Courier New" w:hAnsi="Courier New" w:cs="Courier New" w:hint="default"/>
+      </w:rPr>
+    </w:lvl>
+    <w:lvl w:ilvl="2" w:tplc="04190005" w:tentative="1">
+      <w:start w:val="1"/>
+      <w:numFmt w:val="bullet"/>
+      <w:lvlText w:val=""/>
+      <w:lvlJc w:val="left"/>
+      <w:pPr>
+        <w:ind w:left="3011" w:hanging="360"/>
+      </w:pPr>
+      <w:rPr>
+        <w:rFonts w:ascii="Wingdings" w:hAnsi="Wingdings" w:hint="default"/>
+      </w:rPr>
+    </w:lvl>
+    <w:lvl w:ilvl="3" w:tplc="04190001" w:tentative="1">
+      <w:start w:val="1"/>
+      <w:numFmt w:val="bullet"/>
+      <w:lvlText w:val=""/>
+      <w:lvlJc w:val="left"/>
+      <w:pPr>
+        <w:ind w:left="3731" w:hanging="360"/>
+      </w:pPr>
+      <w:rPr>
+        <w:rFonts w:ascii="Symbol" w:hAnsi="Symbol" w:hint="default"/>
+      </w:rPr>
+    </w:lvl>
+    <w:lvl w:ilvl="4" w:tplc="04190003" w:tentative="1">
+      <w:start w:val="1"/>
+      <w:numFmt w:val="bullet"/>
+      <w:lvlText w:val="o"/>
+      <w:lvlJc w:val="left"/>
+      <w:pPr>
+        <w:ind w:left="4451" w:hanging="360"/>
+      </w:pPr>
+      <w:rPr>
+        <w:rFonts w:ascii="Courier New" w:hAnsi="Courier New" w:cs="Courier New" w:hint="default"/>
+      </w:rPr>
+    </w:lvl>
+    <w:lvl w:ilvl="5" w:tplc="04190005" w:tentative="1">
+      <w:start w:val="1"/>
+      <w:numFmt w:val="bullet"/>
+      <w:lvlText w:val=""/>
+      <w:lvlJc w:val="left"/>
+      <w:pPr>
+        <w:ind w:left="5171" w:hanging="360"/>
+      </w:pPr>
+      <w:rPr>
+        <w:rFonts w:ascii="Wingdings" w:hAnsi="Wingdings" w:hint="default"/>
+      </w:rPr>
+    </w:lvl>
+    <w:lvl w:ilvl="6" w:tplc="04190001" w:tentative="1">
+      <w:start w:val="1"/>
+      <w:numFmt w:val="bullet"/>
+      <w:lvlText w:val=""/>
+      <w:lvlJc w:val="left"/>
+      <w:pPr>
+        <w:ind w:left="5891" w:hanging="360"/>
+      </w:pPr>
+      <w:rPr>
+        <w:rFonts w:ascii="Symbol" w:hAnsi="Symbol" w:hint="default"/>
+      </w:rPr>
+    </w:lvl>
+    <w:lvl w:ilvl="7" w:tplc="04190003" w:tentative="1">
+      <w:start w:val="1"/>
+      <w:numFmt w:val="bullet"/>
+      <w:lvlText w:val="o"/>
+      <w:lvlJc w:val="left"/>
+      <w:pPr>
+        <w:ind w:left="6611" w:hanging="360"/>
+      </w:pPr>
+      <w:rPr>
+        <w:rFonts w:ascii="Courier New" w:hAnsi="Courier New" w:cs="Courier New" w:hint="default"/>
+      </w:rPr>
+    </w:lvl>
+    <w:lvl w:ilvl="8" w:tplc="04190005" w:tentative="1">
+      <w:start w:val="1"/>
+      <w:numFmt w:val="bullet"/>
+      <w:lvlText w:val=""/>
+      <w:lvlJc w:val="left"/>
+      <w:pPr>
+        <w:ind w:left="7331" w:hanging="360"/>
+      </w:pPr>
+      <w:rPr>
+        <w:rFonts w:ascii="Wingdings" w:hAnsi="Wingdings" w:hint="default"/>
+      </w:rPr>
+    </w:lvl>
+  </w:abstractNum>
   <w:num w:numId="1">
-    <w:abstractNumId w:val="8"/>
+    <w:abstractNumId w:val="12"/>
   </w:num>
   <w:num w:numId="2">
-    <w:abstractNumId w:val="3"/>
+    <w:abstractNumId w:val="4"/>
   </w:num>
   <w:num w:numId="3">
     <w:abstractNumId w:val="1"/>
@@ -2746,22 +4666,37 @@
     <w:abstractNumId w:val="2"/>
   </w:num>
   <w:num w:numId="5">
-    <w:abstractNumId w:val="5"/>
+    <w:abstractNumId w:val="9"/>
   </w:num>
   <w:num w:numId="6">
-    <w:abstractNumId w:val="6"/>
+    <w:abstractNumId w:val="10"/>
   </w:num>
   <w:num w:numId="7">
-    <w:abstractNumId w:val="9"/>
+    <w:abstractNumId w:val="13"/>
   </w:num>
   <w:num w:numId="8">
-    <w:abstractNumId w:val="4"/>
+    <w:abstractNumId w:val="7"/>
   </w:num>
   <w:num w:numId="9">
-    <w:abstractNumId w:val="7"/>
+    <w:abstractNumId w:val="11"/>
   </w:num>
   <w:num w:numId="10">
     <w:abstractNumId w:val="0"/>
+  </w:num>
+  <w:num w:numId="11">
+    <w:abstractNumId w:val="3"/>
+  </w:num>
+  <w:num w:numId="12">
+    <w:abstractNumId w:val="14"/>
+  </w:num>
+  <w:num w:numId="13">
+    <w:abstractNumId w:val="8"/>
+  </w:num>
+  <w:num w:numId="14">
+    <w:abstractNumId w:val="6"/>
+  </w:num>
+  <w:num w:numId="15">
+    <w:abstractNumId w:val="5"/>
   </w:num>
 </w:numbering>
 </file>
@@ -3650,7 +5585,7 @@
 </file>
 
 <file path=customXml/itemProps1.xml><?xml version="1.0" encoding="utf-8"?>
-<ds:datastoreItem xmlns:ds="http://schemas.openxmlformats.org/officeDocument/2006/customXml" ds:itemID="{716F44E5-CE78-4300-9089-4BF2F65D2706}">
+<ds:datastoreItem xmlns:ds="http://schemas.openxmlformats.org/officeDocument/2006/customXml" ds:itemID="{9BF75DE4-305A-4F01-9608-A209A0959127}">
   <ds:schemaRefs>
     <ds:schemaRef ds:uri="http://schemas.openxmlformats.org/officeDocument/2006/bibliography"/>
   </ds:schemaRefs>
